--- a/7-15/h2s.docx
+++ b/7-15/h2s.docx
@@ -253,6 +253,19 @@
                 <w14:ligatures w14:val="none"/>
               </w:rPr>
             </w:pPr>
+            <w:r>
+              <w:rPr>
+                <w:rFonts w:eastAsia="Times New Roman" w:cstheme="minorHAnsi"/>
+                <w:b/>
+                <w:bCs/>
+                <w:color w:val="000000"/>
+                <w:kern w:val="0"/>
+                <w:sz w:val="32"/>
+                <w:szCs w:val="32"/>
+                <w14:ligatures w14:val="none"/>
+              </w:rPr>
+              <w:t>Saturday, July 15, 2023</w:t>
+            </w:r>
           </w:p>
         </w:tc>
       </w:tr>
@@ -289,6 +302,19 @@
                 <w14:ligatures w14:val="none"/>
               </w:rPr>
             </w:pPr>
+            <w:r>
+              <w:rPr>
+                <w:rFonts w:eastAsia="Times New Roman" w:cstheme="minorHAnsi"/>
+                <w:b/>
+                <w:bCs/>
+                <w:color w:val="000000"/>
+                <w:kern w:val="0"/>
+                <w:sz w:val="32"/>
+                <w:szCs w:val="32"/>
+                <w14:ligatures w14:val="none"/>
+              </w:rPr>
+              <w:t>University of Wyoming to Colorado State University Canvas Stadium</w:t>
+            </w:r>
           </w:p>
         </w:tc>
       </w:tr>
@@ -336,7 +362,20 @@
                 <w:szCs w:val="32"/>
                 <w14:ligatures w14:val="none"/>
               </w:rPr>
-              <w:t>XX</w:t>
+              <w:t>6</w:t>
+            </w:r>
+            <w:r>
+              <w:rPr>
+                <w:rFonts w:eastAsia="Times New Roman" w:cstheme="minorHAnsi"/>
+                <w:b/>
+                <w:bCs/>
+                <w:color w:val="000000"/>
+                <w:kern w:val="0"/>
+                <w:sz w:val="32"/>
+                <w:szCs w:val="32"/>
+                <w14:ligatures w14:val="none"/>
+              </w:rPr>
+              <w:t>6</w:t>
             </w:r>
             <w:r>
               <w:rPr>
@@ -531,6 +570,65 @@
                 <w14:ligatures w14:val="none"/>
               </w:rPr>
             </w:pPr>
+            <w:r>
+              <w:rPr>
+                <w:rFonts w:eastAsia="Times New Roman" w:cstheme="minorHAnsi"/>
+                <w:color w:val="000000"/>
+                <w:kern w:val="0"/>
+                <w:sz w:val="24"/>
+                <w:szCs w:val="24"/>
+                <w14:ligatures w14:val="none"/>
+              </w:rPr>
+              <w:t>University of Wyoming War Memorial Stadium</w:t>
+            </w:r>
+          </w:p>
+          <w:p>
+            <w:pPr>
+              <w:spacing w:after="0" w:line="240" w:lineRule="auto"/>
+              <w:rPr>
+                <w:rFonts w:eastAsia="Times New Roman" w:cstheme="minorHAnsi"/>
+                <w:color w:val="000000"/>
+                <w:kern w:val="0"/>
+                <w:sz w:val="24"/>
+                <w:szCs w:val="24"/>
+                <w14:ligatures w14:val="none"/>
+              </w:rPr>
+            </w:pPr>
+            <w:r>
+              <w:rPr>
+                <w:rFonts w:eastAsia="Times New Roman" w:cstheme="minorHAnsi"/>
+                <w:color w:val="000000"/>
+                <w:kern w:val="0"/>
+                <w:sz w:val="24"/>
+                <w:szCs w:val="24"/>
+                <w14:ligatures w14:val="none"/>
+              </w:rPr>
+              <w:t>1000 E. University Ave</w:t>
+            </w:r>
+          </w:p>
+          <w:p>
+            <w:pPr>
+              <w:spacing w:after="0" w:line="240" w:lineRule="auto"/>
+              <w:rPr>
+                <w:rFonts w:eastAsia="Times New Roman" w:cstheme="minorHAnsi"/>
+                <w:color w:val="000000"/>
+                <w:kern w:val="0"/>
+                <w:sz w:val="24"/>
+                <w:szCs w:val="24"/>
+                <w14:ligatures w14:val="none"/>
+              </w:rPr>
+            </w:pPr>
+            <w:r>
+              <w:rPr>
+                <w:rFonts w:eastAsia="Times New Roman" w:cstheme="minorHAnsi"/>
+                <w:color w:val="000000"/>
+                <w:kern w:val="0"/>
+                <w:sz w:val="24"/>
+                <w:szCs w:val="24"/>
+                <w14:ligatures w14:val="none"/>
+              </w:rPr>
+              <w:t>Laramie, WY 82071</w:t>
+            </w:r>
           </w:p>
         </w:tc>
         <w:tc>
@@ -558,6 +656,65 @@
                 <w14:ligatures w14:val="none"/>
               </w:rPr>
             </w:pPr>
+            <w:r>
+              <w:rPr>
+                <w:rFonts w:eastAsia="Times New Roman" w:cstheme="minorHAnsi"/>
+                <w:color w:val="000000"/>
+                <w:kern w:val="0"/>
+                <w:sz w:val="24"/>
+                <w:szCs w:val="24"/>
+                <w14:ligatures w14:val="none"/>
+              </w:rPr>
+              <w:t>Colorado State University Canvas Stadium</w:t>
+            </w:r>
+          </w:p>
+          <w:p>
+            <w:pPr>
+              <w:spacing w:after="0" w:line="240" w:lineRule="auto"/>
+              <w:rPr>
+                <w:rFonts w:eastAsia="Times New Roman" w:cstheme="minorHAnsi"/>
+                <w:color w:val="000000"/>
+                <w:kern w:val="0"/>
+                <w:sz w:val="24"/>
+                <w:szCs w:val="24"/>
+                <w14:ligatures w14:val="none"/>
+              </w:rPr>
+            </w:pPr>
+            <w:r>
+              <w:rPr>
+                <w:rFonts w:eastAsia="Times New Roman" w:cstheme="minorHAnsi"/>
+                <w:color w:val="000000"/>
+                <w:kern w:val="0"/>
+                <w:sz w:val="24"/>
+                <w:szCs w:val="24"/>
+                <w14:ligatures w14:val="none"/>
+              </w:rPr>
+              <w:t>751 W. Pitkin St</w:t>
+            </w:r>
+          </w:p>
+          <w:p>
+            <w:pPr>
+              <w:spacing w:after="0" w:line="240" w:lineRule="auto"/>
+              <w:rPr>
+                <w:rFonts w:eastAsia="Times New Roman" w:cstheme="minorHAnsi"/>
+                <w:color w:val="000000"/>
+                <w:kern w:val="0"/>
+                <w:sz w:val="24"/>
+                <w:szCs w:val="24"/>
+                <w14:ligatures w14:val="none"/>
+              </w:rPr>
+            </w:pPr>
+            <w:r>
+              <w:rPr>
+                <w:rFonts w:eastAsia="Times New Roman" w:cstheme="minorHAnsi"/>
+                <w:color w:val="000000"/>
+                <w:kern w:val="0"/>
+                <w:sz w:val="24"/>
+                <w:szCs w:val="24"/>
+                <w14:ligatures w14:val="none"/>
+              </w:rPr>
+              <w:t>Ft. Collins, CO 80521</w:t>
+            </w:r>
           </w:p>
         </w:tc>
       </w:tr>
@@ -662,188 +819,51 @@
                 <w14:ligatures w14:val="none"/>
               </w:rPr>
             </w:pPr>
-          </w:p>
-          <w:p>
-            <w:pPr>
-              <w:spacing w:after="0" w:line="240" w:lineRule="auto"/>
-              <w:rPr>
-                <w:rFonts w:eastAsia="Times New Roman" w:cstheme="minorHAnsi"/>
-                <w:color w:val="000000"/>
-                <w:kern w:val="0"/>
-                <w:sz w:val="24"/>
-                <w:szCs w:val="24"/>
-                <w14:ligatures w14:val="none"/>
-              </w:rPr>
-            </w:pPr>
-          </w:p>
-          <w:p>
-            <w:pPr>
-              <w:spacing w:after="0" w:line="240" w:lineRule="auto"/>
-              <w:rPr>
-                <w:rFonts w:eastAsia="Times New Roman" w:cstheme="minorHAnsi"/>
-                <w:color w:val="000000"/>
-                <w:kern w:val="0"/>
-                <w:sz w:val="24"/>
-                <w:szCs w:val="24"/>
-                <w14:ligatures w14:val="none"/>
-              </w:rPr>
-            </w:pPr>
-          </w:p>
-          <w:p>
-            <w:pPr>
-              <w:spacing w:after="0" w:line="240" w:lineRule="auto"/>
-              <w:rPr>
-                <w:rFonts w:eastAsia="Times New Roman" w:cstheme="minorHAnsi"/>
-                <w:color w:val="000000"/>
-                <w:kern w:val="0"/>
-                <w:sz w:val="24"/>
-                <w:szCs w:val="24"/>
-                <w14:ligatures w14:val="none"/>
-              </w:rPr>
-            </w:pPr>
-          </w:p>
-          <w:p>
-            <w:pPr>
-              <w:spacing w:after="0" w:line="240" w:lineRule="auto"/>
-              <w:rPr>
-                <w:rFonts w:eastAsia="Times New Roman" w:cstheme="minorHAnsi"/>
-                <w:color w:val="000000"/>
-                <w:kern w:val="0"/>
-                <w:sz w:val="24"/>
-                <w:szCs w:val="24"/>
-                <w14:ligatures w14:val="none"/>
-              </w:rPr>
-            </w:pPr>
-          </w:p>
-          <w:p>
-            <w:pPr>
-              <w:spacing w:after="0" w:line="240" w:lineRule="auto"/>
-              <w:rPr>
-                <w:rFonts w:eastAsia="Times New Roman" w:cstheme="minorHAnsi"/>
-                <w:color w:val="000000"/>
-                <w:kern w:val="0"/>
-                <w:sz w:val="24"/>
-                <w:szCs w:val="24"/>
-                <w14:ligatures w14:val="none"/>
-              </w:rPr>
-            </w:pPr>
-          </w:p>
-          <w:p>
-            <w:pPr>
-              <w:spacing w:after="0" w:line="240" w:lineRule="auto"/>
-              <w:rPr>
-                <w:rFonts w:eastAsia="Times New Roman" w:cstheme="minorHAnsi"/>
-                <w:color w:val="000000"/>
-                <w:kern w:val="0"/>
-                <w:sz w:val="24"/>
-                <w:szCs w:val="24"/>
-                <w14:ligatures w14:val="none"/>
-              </w:rPr>
-            </w:pPr>
-          </w:p>
-          <w:p>
-            <w:pPr>
-              <w:spacing w:after="0" w:line="240" w:lineRule="auto"/>
-              <w:rPr>
-                <w:rFonts w:eastAsia="Times New Roman" w:cstheme="minorHAnsi"/>
-                <w:color w:val="000000"/>
-                <w:kern w:val="0"/>
-                <w:sz w:val="24"/>
-                <w:szCs w:val="24"/>
-                <w14:ligatures w14:val="none"/>
-              </w:rPr>
-            </w:pPr>
-          </w:p>
-          <w:p>
-            <w:pPr>
-              <w:spacing w:after="0" w:line="240" w:lineRule="auto"/>
-              <w:rPr>
-                <w:rFonts w:eastAsia="Times New Roman" w:cstheme="minorHAnsi"/>
-                <w:color w:val="000000"/>
-                <w:kern w:val="0"/>
-                <w:sz w:val="24"/>
-                <w:szCs w:val="24"/>
-                <w14:ligatures w14:val="none"/>
-              </w:rPr>
-            </w:pPr>
-          </w:p>
-          <w:p>
-            <w:pPr>
-              <w:spacing w:after="0" w:line="240" w:lineRule="auto"/>
-              <w:rPr>
-                <w:rFonts w:eastAsia="Times New Roman" w:cstheme="minorHAnsi"/>
-                <w:color w:val="000000"/>
-                <w:kern w:val="0"/>
-                <w:sz w:val="24"/>
-                <w:szCs w:val="24"/>
-                <w14:ligatures w14:val="none"/>
-              </w:rPr>
-            </w:pPr>
-          </w:p>
-          <w:p>
-            <w:pPr>
-              <w:spacing w:after="0" w:line="240" w:lineRule="auto"/>
-              <w:rPr>
-                <w:rFonts w:eastAsia="Times New Roman" w:cstheme="minorHAnsi"/>
-                <w:color w:val="000000"/>
-                <w:kern w:val="0"/>
-                <w:sz w:val="24"/>
-                <w:szCs w:val="24"/>
-                <w14:ligatures w14:val="none"/>
-              </w:rPr>
-            </w:pPr>
-          </w:p>
-          <w:p>
-            <w:pPr>
-              <w:spacing w:after="0" w:line="240" w:lineRule="auto"/>
-              <w:rPr>
-                <w:rFonts w:eastAsia="Times New Roman" w:cstheme="minorHAnsi"/>
-                <w:color w:val="000000"/>
-                <w:kern w:val="0"/>
-                <w:sz w:val="24"/>
-                <w:szCs w:val="24"/>
-                <w14:ligatures w14:val="none"/>
-              </w:rPr>
-            </w:pPr>
-          </w:p>
-          <w:p>
-            <w:pPr>
-              <w:spacing w:after="0" w:line="240" w:lineRule="auto"/>
-              <w:rPr>
-                <w:rFonts w:eastAsia="Times New Roman" w:cstheme="minorHAnsi"/>
-                <w:color w:val="000000"/>
-                <w:kern w:val="0"/>
-                <w:sz w:val="24"/>
-                <w:szCs w:val="24"/>
-                <w14:ligatures w14:val="none"/>
-              </w:rPr>
-            </w:pPr>
-          </w:p>
-          <w:p>
-            <w:pPr>
-              <w:spacing w:after="0" w:line="240" w:lineRule="auto"/>
-              <w:rPr>
-                <w:rFonts w:eastAsia="Times New Roman" w:cstheme="minorHAnsi"/>
-                <w:color w:val="000000"/>
-                <w:kern w:val="0"/>
-                <w:sz w:val="24"/>
-                <w:szCs w:val="24"/>
-                <w14:ligatures w14:val="none"/>
-              </w:rPr>
-            </w:pPr>
-          </w:p>
-          <w:p>
-            <w:pPr>
-              <w:spacing w:after="0" w:line="240" w:lineRule="auto"/>
-              <w:rPr>
-                <w:rFonts w:eastAsia="Times New Roman" w:cstheme="minorHAnsi"/>
-                <w:color w:val="000000"/>
-                <w:kern w:val="0"/>
-                <w:sz w:val="24"/>
-                <w:szCs w:val="24"/>
-                <w14:ligatures w14:val="none"/>
-              </w:rPr>
-            </w:pPr>
+            <w:r>
+              <w:rPr>
+                <w:rFonts w:eastAsia="Times New Roman" w:cstheme="minorHAnsi"/>
+                <w:color w:val="000000"/>
+                <w:kern w:val="0"/>
+                <w:sz w:val="24"/>
+                <w:szCs w:val="24"/>
+                <w14:ligatures w14:val="none"/>
+              </w:rPr>
+              <w:drawing>
+                <wp:inline distT="0" distB="0" distL="0" distR="0" wp14:anchorId="0E41ED51" wp14:editId="245AA71D">
+                  <wp:extent cx="3730593" cy="3067050"/>
+                  <wp:effectExtent l="0" t="0" r="3810" b="0"/>
+                  <wp:docPr id="268682205" name="Picture 1"/>
+                  <wp:cNvGraphicFramePr>
+                    <a:graphicFrameLocks xmlns:a="http://schemas.openxmlformats.org/drawingml/2006/main" noChangeAspect="1"/>
+                  </wp:cNvGraphicFramePr>
+                  <a:graphic xmlns:a="http://schemas.openxmlformats.org/drawingml/2006/main">
+                    <a:graphicData uri="http://schemas.openxmlformats.org/drawingml/2006/picture">
+                      <pic:pic xmlns:pic="http://schemas.openxmlformats.org/drawingml/2006/picture">
+                        <pic:nvPicPr>
+                          <pic:cNvPr id="268682205" name=""/>
+                          <pic:cNvPicPr/>
+                        </pic:nvPicPr>
+                        <pic:blipFill>
+                          <a:blip r:embed="rId6"/>
+                          <a:stretch>
+                            <a:fillRect/>
+                          </a:stretch>
+                        </pic:blipFill>
+                        <pic:spPr>
+                          <a:xfrm>
+                            <a:off x="0" y="0"/>
+                            <a:ext cx="3766035" cy="3096188"/>
+                          </a:xfrm>
+                          <a:prstGeom prst="rect">
+                            <a:avLst/>
+                          </a:prstGeom>
+                        </pic:spPr>
+                      </pic:pic>
+                    </a:graphicData>
+                  </a:graphic>
+                </wp:inline>
+              </w:drawing>
+            </w:r>
           </w:p>
           <w:p>
             <w:pPr>
@@ -896,188 +916,51 @@
                 <w14:ligatures w14:val="none"/>
               </w:rPr>
             </w:pPr>
-          </w:p>
-          <w:p>
-            <w:pPr>
-              <w:spacing w:after="0" w:line="240" w:lineRule="auto"/>
-              <w:rPr>
-                <w:rFonts w:eastAsia="Times New Roman" w:cstheme="minorHAnsi"/>
-                <w:color w:val="000000"/>
-                <w:kern w:val="0"/>
-                <w:sz w:val="24"/>
-                <w:szCs w:val="24"/>
-                <w14:ligatures w14:val="none"/>
-              </w:rPr>
-            </w:pPr>
-          </w:p>
-          <w:p>
-            <w:pPr>
-              <w:spacing w:after="0" w:line="240" w:lineRule="auto"/>
-              <w:rPr>
-                <w:rFonts w:eastAsia="Times New Roman" w:cstheme="minorHAnsi"/>
-                <w:color w:val="000000"/>
-                <w:kern w:val="0"/>
-                <w:sz w:val="24"/>
-                <w:szCs w:val="24"/>
-                <w14:ligatures w14:val="none"/>
-              </w:rPr>
-            </w:pPr>
-          </w:p>
-          <w:p>
-            <w:pPr>
-              <w:spacing w:after="0" w:line="240" w:lineRule="auto"/>
-              <w:rPr>
-                <w:rFonts w:eastAsia="Times New Roman" w:cstheme="minorHAnsi"/>
-                <w:color w:val="000000"/>
-                <w:kern w:val="0"/>
-                <w:sz w:val="24"/>
-                <w:szCs w:val="24"/>
-                <w14:ligatures w14:val="none"/>
-              </w:rPr>
-            </w:pPr>
-          </w:p>
-          <w:p>
-            <w:pPr>
-              <w:spacing w:after="0" w:line="240" w:lineRule="auto"/>
-              <w:rPr>
-                <w:rFonts w:eastAsia="Times New Roman" w:cstheme="minorHAnsi"/>
-                <w:color w:val="000000"/>
-                <w:kern w:val="0"/>
-                <w:sz w:val="24"/>
-                <w:szCs w:val="24"/>
-                <w14:ligatures w14:val="none"/>
-              </w:rPr>
-            </w:pPr>
-          </w:p>
-          <w:p>
-            <w:pPr>
-              <w:spacing w:after="0" w:line="240" w:lineRule="auto"/>
-              <w:rPr>
-                <w:rFonts w:eastAsia="Times New Roman" w:cstheme="minorHAnsi"/>
-                <w:color w:val="000000"/>
-                <w:kern w:val="0"/>
-                <w:sz w:val="24"/>
-                <w:szCs w:val="24"/>
-                <w14:ligatures w14:val="none"/>
-              </w:rPr>
-            </w:pPr>
-          </w:p>
-          <w:p>
-            <w:pPr>
-              <w:spacing w:after="0" w:line="240" w:lineRule="auto"/>
-              <w:rPr>
-                <w:rFonts w:eastAsia="Times New Roman" w:cstheme="minorHAnsi"/>
-                <w:color w:val="000000"/>
-                <w:kern w:val="0"/>
-                <w:sz w:val="24"/>
-                <w:szCs w:val="24"/>
-                <w14:ligatures w14:val="none"/>
-              </w:rPr>
-            </w:pPr>
-          </w:p>
-          <w:p>
-            <w:pPr>
-              <w:spacing w:after="0" w:line="240" w:lineRule="auto"/>
-              <w:rPr>
-                <w:rFonts w:eastAsia="Times New Roman" w:cstheme="minorHAnsi"/>
-                <w:color w:val="000000"/>
-                <w:kern w:val="0"/>
-                <w:sz w:val="24"/>
-                <w:szCs w:val="24"/>
-                <w14:ligatures w14:val="none"/>
-              </w:rPr>
-            </w:pPr>
-          </w:p>
-          <w:p>
-            <w:pPr>
-              <w:spacing w:after="0" w:line="240" w:lineRule="auto"/>
-              <w:rPr>
-                <w:rFonts w:eastAsia="Times New Roman" w:cstheme="minorHAnsi"/>
-                <w:color w:val="000000"/>
-                <w:kern w:val="0"/>
-                <w:sz w:val="24"/>
-                <w:szCs w:val="24"/>
-                <w14:ligatures w14:val="none"/>
-              </w:rPr>
-            </w:pPr>
-          </w:p>
-          <w:p>
-            <w:pPr>
-              <w:spacing w:after="0" w:line="240" w:lineRule="auto"/>
-              <w:rPr>
-                <w:rFonts w:eastAsia="Times New Roman" w:cstheme="minorHAnsi"/>
-                <w:color w:val="000000"/>
-                <w:kern w:val="0"/>
-                <w:sz w:val="24"/>
-                <w:szCs w:val="24"/>
-                <w14:ligatures w14:val="none"/>
-              </w:rPr>
-            </w:pPr>
-          </w:p>
-          <w:p>
-            <w:pPr>
-              <w:spacing w:after="0" w:line="240" w:lineRule="auto"/>
-              <w:rPr>
-                <w:rFonts w:eastAsia="Times New Roman" w:cstheme="minorHAnsi"/>
-                <w:color w:val="000000"/>
-                <w:kern w:val="0"/>
-                <w:sz w:val="24"/>
-                <w:szCs w:val="24"/>
-                <w14:ligatures w14:val="none"/>
-              </w:rPr>
-            </w:pPr>
-          </w:p>
-          <w:p>
-            <w:pPr>
-              <w:spacing w:after="0" w:line="240" w:lineRule="auto"/>
-              <w:rPr>
-                <w:rFonts w:eastAsia="Times New Roman" w:cstheme="minorHAnsi"/>
-                <w:color w:val="000000"/>
-                <w:kern w:val="0"/>
-                <w:sz w:val="24"/>
-                <w:szCs w:val="24"/>
-                <w14:ligatures w14:val="none"/>
-              </w:rPr>
-            </w:pPr>
-          </w:p>
-          <w:p>
-            <w:pPr>
-              <w:spacing w:after="0" w:line="240" w:lineRule="auto"/>
-              <w:rPr>
-                <w:rFonts w:eastAsia="Times New Roman" w:cstheme="minorHAnsi"/>
-                <w:color w:val="000000"/>
-                <w:kern w:val="0"/>
-                <w:sz w:val="24"/>
-                <w:szCs w:val="24"/>
-                <w14:ligatures w14:val="none"/>
-              </w:rPr>
-            </w:pPr>
-          </w:p>
-          <w:p>
-            <w:pPr>
-              <w:spacing w:after="0" w:line="240" w:lineRule="auto"/>
-              <w:rPr>
-                <w:rFonts w:eastAsia="Times New Roman" w:cstheme="minorHAnsi"/>
-                <w:color w:val="000000"/>
-                <w:kern w:val="0"/>
-                <w:sz w:val="24"/>
-                <w:szCs w:val="24"/>
-                <w14:ligatures w14:val="none"/>
-              </w:rPr>
-            </w:pPr>
-          </w:p>
-          <w:p>
-            <w:pPr>
-              <w:spacing w:after="0" w:line="240" w:lineRule="auto"/>
-              <w:rPr>
-                <w:rFonts w:eastAsia="Times New Roman" w:cstheme="minorHAnsi"/>
-                <w:color w:val="000000"/>
-                <w:kern w:val="0"/>
-                <w:sz w:val="24"/>
-                <w:szCs w:val="24"/>
-                <w14:ligatures w14:val="none"/>
-              </w:rPr>
-            </w:pPr>
+            <w:r>
+              <w:rPr>
+                <w:rFonts w:eastAsia="Times New Roman" w:cstheme="minorHAnsi"/>
+                <w:color w:val="000000"/>
+                <w:kern w:val="0"/>
+                <w:sz w:val="24"/>
+                <w:szCs w:val="24"/>
+                <w14:ligatures w14:val="none"/>
+              </w:rPr>
+              <w:drawing>
+                <wp:inline distT="0" distB="0" distL="0" distR="0" wp14:anchorId="49927112" wp14:editId="744C1AAB">
+                  <wp:extent cx="3800475" cy="3199609"/>
+                  <wp:effectExtent l="0" t="0" r="0" b="1270"/>
+                  <wp:docPr id="133896752" name="Picture 1"/>
+                  <wp:cNvGraphicFramePr>
+                    <a:graphicFrameLocks xmlns:a="http://schemas.openxmlformats.org/drawingml/2006/main" noChangeAspect="1"/>
+                  </wp:cNvGraphicFramePr>
+                  <a:graphic xmlns:a="http://schemas.openxmlformats.org/drawingml/2006/main">
+                    <a:graphicData uri="http://schemas.openxmlformats.org/drawingml/2006/picture">
+                      <pic:pic xmlns:pic="http://schemas.openxmlformats.org/drawingml/2006/picture">
+                        <pic:nvPicPr>
+                          <pic:cNvPr id="133896752" name=""/>
+                          <pic:cNvPicPr/>
+                        </pic:nvPicPr>
+                        <pic:blipFill>
+                          <a:blip r:embed="rId7"/>
+                          <a:stretch>
+                            <a:fillRect/>
+                          </a:stretch>
+                        </pic:blipFill>
+                        <pic:spPr>
+                          <a:xfrm>
+                            <a:off x="0" y="0"/>
+                            <a:ext cx="3822875" cy="3218468"/>
+                          </a:xfrm>
+                          <a:prstGeom prst="rect">
+                            <a:avLst/>
+                          </a:prstGeom>
+                        </pic:spPr>
+                      </pic:pic>
+                    </a:graphicData>
+                  </a:graphic>
+                </wp:inline>
+              </w:drawing>
+            </w:r>
           </w:p>
           <w:p>
             <w:pPr>
@@ -1232,32 +1115,7 @@
           <w:p>
             <w:pPr>
               <w:spacing w:after="0" w:line="240" w:lineRule="auto"/>
-              <w:rPr>
-                <w:rFonts w:eastAsia="Times New Roman" w:cstheme="minorHAnsi"/>
-                <w:color w:val="000000"/>
-                <w:kern w:val="0"/>
-                <w:sz w:val="24"/>
-                <w:szCs w:val="24"/>
-                <w14:ligatures w14:val="none"/>
-              </w:rPr>
-            </w:pPr>
-          </w:p>
-          <w:p>
-            <w:pPr>
-              <w:spacing w:after="0" w:line="240" w:lineRule="auto"/>
-              <w:rPr>
-                <w:rFonts w:eastAsia="Times New Roman" w:cstheme="minorHAnsi"/>
-                <w:color w:val="000000"/>
-                <w:kern w:val="0"/>
-                <w:sz w:val="24"/>
-                <w:szCs w:val="24"/>
-                <w14:ligatures w14:val="none"/>
-              </w:rPr>
-            </w:pPr>
-          </w:p>
-          <w:p>
-            <w:pPr>
-              <w:spacing w:after="0" w:line="240" w:lineRule="auto"/>
+              <w:jc w:val="center"/>
               <w:rPr>
                 <w:rFonts w:eastAsia="Times New Roman" w:cstheme="minorHAnsi"/>
                 <w:b/>
@@ -1269,21 +1127,433 @@
                 <w14:ligatures w14:val="none"/>
               </w:rPr>
             </w:pPr>
-          </w:p>
-          <w:p>
-            <w:pPr>
-              <w:spacing w:after="0" w:line="240" w:lineRule="auto"/>
+            <w:r>
               <w:rPr>
                 <w:rFonts w:eastAsia="Times New Roman" w:cstheme="minorHAnsi"/>
                 <w:b/>
                 <w:bCs/>
-                <w:color w:val="000000"/>
-                <w:kern w:val="0"/>
-                <w:sz w:val="24"/>
-                <w:szCs w:val="24"/>
-                <w14:ligatures w14:val="none"/>
-              </w:rPr>
-            </w:pPr>
+                <w:color w:val="FF0000"/>
+                <w:kern w:val="0"/>
+                <w:sz w:val="24"/>
+                <w:szCs w:val="24"/>
+                <w14:ligatures w14:val="none"/>
+              </w:rPr>
+              <w:t>Important note</w:t>
+            </w:r>
+          </w:p>
+          <w:p>
+            <w:pPr>
+              <w:spacing w:after="0" w:line="240" w:lineRule="auto"/>
+              <w:jc w:val="center"/>
+              <w:rPr>
+                <w:rFonts w:eastAsia="Times New Roman" w:cstheme="minorHAnsi"/>
+                <w:color w:val="000000"/>
+                <w:kern w:val="0"/>
+                <w:sz w:val="24"/>
+                <w:szCs w:val="24"/>
+                <w14:ligatures w14:val="none"/>
+              </w:rPr>
+            </w:pPr>
+            <w:r>
+              <w:rPr>
+                <w:rFonts w:eastAsia="Times New Roman" w:cstheme="minorHAnsi"/>
+                <w:color w:val="FF0000"/>
+                <w:kern w:val="0"/>
+                <w:sz w:val="24"/>
+                <w:szCs w:val="24"/>
+                <w:u w:val="single"/>
+                <w14:ligatures w14:val="none"/>
+              </w:rPr>
+              <w:t>Shields Street</w:t>
+            </w:r>
+            <w:r>
+              <w:rPr>
+                <w:rFonts w:eastAsia="Times New Roman" w:cstheme="minorHAnsi"/>
+                <w:color w:val="FF0000"/>
+                <w:kern w:val="0"/>
+                <w:sz w:val="24"/>
+                <w:szCs w:val="24"/>
+                <w14:ligatures w14:val="none"/>
+              </w:rPr>
+              <w:t xml:space="preserve"> </w:t>
+            </w:r>
+            <w:r>
+              <w:rPr>
+                <w:rFonts w:eastAsia="Times New Roman" w:cstheme="minorHAnsi"/>
+                <w:color w:val="000000"/>
+                <w:kern w:val="0"/>
+                <w:sz w:val="24"/>
+                <w:szCs w:val="24"/>
+                <w14:ligatures w14:val="none"/>
+              </w:rPr>
+              <w:t xml:space="preserve">which we have used to access the show area in years past </w:t>
+            </w:r>
+            <w:r>
+              <w:rPr>
+                <w:rFonts w:eastAsia="Times New Roman" w:cstheme="minorHAnsi"/>
+                <w:color w:val="000000"/>
+                <w:kern w:val="0"/>
+                <w:sz w:val="24"/>
+                <w:szCs w:val="24"/>
+                <w14:ligatures w14:val="none"/>
+              </w:rPr>
+              <w:t>will be closed between Mountain Avenue and Mulberry</w:t>
+            </w:r>
+            <w:r>
+              <w:rPr>
+                <w:rFonts w:eastAsia="Times New Roman" w:cstheme="minorHAnsi"/>
+                <w:color w:val="000000"/>
+                <w:kern w:val="0"/>
+                <w:sz w:val="24"/>
+                <w:szCs w:val="24"/>
+                <w14:ligatures w14:val="none"/>
+              </w:rPr>
+              <w:t>.  The directions below route around this closure.</w:t>
+            </w:r>
+          </w:p>
+          <w:p>
+            <w:pPr>
+              <w:spacing w:after="0" w:line="240" w:lineRule="auto"/>
+              <w:jc w:val="center"/>
+              <w:rPr>
+                <w:rFonts w:eastAsia="Times New Roman" w:cstheme="minorHAnsi"/>
+                <w:color w:val="000000"/>
+                <w:kern w:val="0"/>
+                <w:sz w:val="24"/>
+                <w:szCs w:val="24"/>
+                <w14:ligatures w14:val="none"/>
+              </w:rPr>
+            </w:pPr>
+            <w:r>
+              <w:rPr>
+                <w:rFonts w:eastAsia="Times New Roman" w:cstheme="minorHAnsi"/>
+                <w:color w:val="000000"/>
+                <w:kern w:val="0"/>
+                <w:sz w:val="24"/>
+                <w:szCs w:val="24"/>
+                <w14:ligatures w14:val="none"/>
+              </w:rPr>
+              <w:t xml:space="preserve">Source:  </w:t>
+            </w:r>
+            <w:hyperlink r:id="rId8" w:history="1">
+              <w:r>
+                <w:rPr>
+                  <w:rStyle w:val="Hyperlink"/>
+                  <w:rFonts w:eastAsia="Times New Roman" w:cstheme="minorHAnsi"/>
+                  <w:kern w:val="0"/>
+                  <w:sz w:val="24"/>
+                  <w:szCs w:val="24"/>
+                  <w14:ligatures w14:val="none"/>
+                </w:rPr>
+                <w:t xml:space="preserve">Coloradoan </w:t>
+              </w:r>
+              <w:r>
+                <w:rPr>
+                  <w:rStyle w:val="Hyperlink"/>
+                  <w:rFonts w:eastAsia="Times New Roman" w:cstheme="minorHAnsi"/>
+                  <w:kern w:val="0"/>
+                  <w:sz w:val="24"/>
+                  <w:szCs w:val="24"/>
+                  <w14:ligatures w14:val="none"/>
+                </w:rPr>
+                <w:t>News Article</w:t>
+              </w:r>
+            </w:hyperlink>
+          </w:p>
+          <w:p>
+            <w:pPr>
+              <w:spacing w:after="0" w:line="240" w:lineRule="auto"/>
+              <w:jc w:val="center"/>
+              <w:rPr>
+                <w:rFonts w:eastAsia="Times New Roman" w:cstheme="minorHAnsi"/>
+                <w:color w:val="000000"/>
+                <w:kern w:val="0"/>
+                <w:sz w:val="24"/>
+                <w:szCs w:val="24"/>
+                <w14:ligatures w14:val="none"/>
+              </w:rPr>
+            </w:pPr>
+          </w:p>
+          <w:p>
+            <w:pPr>
+              <w:spacing w:after="0" w:line="240" w:lineRule="auto"/>
+              <w:jc w:val="center"/>
+              <w:rPr>
+                <w:rFonts w:eastAsia="Times New Roman" w:cstheme="minorHAnsi"/>
+                <w:color w:val="000000"/>
+                <w:kern w:val="0"/>
+                <w:sz w:val="24"/>
+                <w:szCs w:val="24"/>
+                <w14:ligatures w14:val="none"/>
+              </w:rPr>
+            </w:pPr>
+            <w:r>
+              <w:rPr>
+                <w:rFonts w:eastAsia="Times New Roman" w:cstheme="minorHAnsi"/>
+                <w:color w:val="FF0000"/>
+                <w:kern w:val="0"/>
+                <w:sz w:val="24"/>
+                <w:szCs w:val="24"/>
+                <w:u w:val="single"/>
+                <w14:ligatures w14:val="none"/>
+              </w:rPr>
+              <w:t>3</w:t>
+            </w:r>
+            <w:r>
+              <w:rPr>
+                <w:rFonts w:eastAsia="Times New Roman" w:cstheme="minorHAnsi"/>
+                <w:color w:val="FF0000"/>
+                <w:kern w:val="0"/>
+                <w:sz w:val="24"/>
+                <w:szCs w:val="24"/>
+                <w:u w:val="single"/>
+                <w:vertAlign w:val="superscript"/>
+                <w14:ligatures w14:val="none"/>
+              </w:rPr>
+              <w:t>rd</w:t>
+            </w:r>
+            <w:r>
+              <w:rPr>
+                <w:rFonts w:eastAsia="Times New Roman" w:cstheme="minorHAnsi"/>
+                <w:color w:val="FF0000"/>
+                <w:kern w:val="0"/>
+                <w:sz w:val="24"/>
+                <w:szCs w:val="24"/>
+                <w:u w:val="single"/>
+                <w14:ligatures w14:val="none"/>
+              </w:rPr>
+              <w:t xml:space="preserve"> Street</w:t>
+            </w:r>
+            <w:r>
+              <w:rPr>
+                <w:rFonts w:eastAsia="Times New Roman" w:cstheme="minorHAnsi"/>
+                <w:color w:val="FF0000"/>
+                <w:kern w:val="0"/>
+                <w:sz w:val="24"/>
+                <w:szCs w:val="24"/>
+                <w14:ligatures w14:val="none"/>
+              </w:rPr>
+              <w:t xml:space="preserve"> </w:t>
+            </w:r>
+            <w:r>
+              <w:rPr>
+                <w:rFonts w:eastAsia="Times New Roman" w:cstheme="minorHAnsi"/>
+                <w:color w:val="000000"/>
+                <w:kern w:val="0"/>
+                <w:sz w:val="24"/>
+                <w:szCs w:val="24"/>
+                <w14:ligatures w14:val="none"/>
+              </w:rPr>
+              <w:t xml:space="preserve">in Laramie </w:t>
+            </w:r>
+            <w:r>
+              <w:rPr>
+                <w:rFonts w:eastAsia="Times New Roman" w:cstheme="minorHAnsi"/>
+                <w:color w:val="000000"/>
+                <w:kern w:val="0"/>
+                <w:sz w:val="24"/>
+                <w:szCs w:val="24"/>
+                <w14:ligatures w14:val="none"/>
+              </w:rPr>
+              <w:t xml:space="preserve">which is a more direct route to Highway </w:t>
+            </w:r>
+            <w:r>
+              <w:rPr>
+                <w:rFonts w:eastAsia="Times New Roman" w:cstheme="minorHAnsi"/>
+                <w:color w:val="000000"/>
+                <w:kern w:val="0"/>
+                <w:sz w:val="24"/>
+                <w:szCs w:val="24"/>
+                <w14:ligatures w14:val="none"/>
+              </w:rPr>
+              <w:t>2</w:t>
+            </w:r>
+            <w:r>
+              <w:rPr>
+                <w:rFonts w:eastAsia="Times New Roman" w:cstheme="minorHAnsi"/>
+                <w:color w:val="000000"/>
+                <w:kern w:val="0"/>
+                <w:sz w:val="24"/>
+                <w:szCs w:val="24"/>
+                <w14:ligatures w14:val="none"/>
+              </w:rPr>
+              <w:t xml:space="preserve">87 </w:t>
+            </w:r>
+            <w:r>
+              <w:rPr>
+                <w:rFonts w:eastAsia="Times New Roman" w:cstheme="minorHAnsi"/>
+                <w:color w:val="000000"/>
+                <w:kern w:val="0"/>
+                <w:sz w:val="24"/>
+                <w:szCs w:val="24"/>
+                <w14:ligatures w14:val="none"/>
+              </w:rPr>
+              <w:t>also has closure</w:t>
+            </w:r>
+            <w:r>
+              <w:rPr>
+                <w:rFonts w:eastAsia="Times New Roman" w:cstheme="minorHAnsi"/>
+                <w:color w:val="000000"/>
+                <w:kern w:val="0"/>
+                <w:sz w:val="24"/>
+                <w:szCs w:val="24"/>
+                <w14:ligatures w14:val="none"/>
+              </w:rPr>
+              <w:t>s</w:t>
+            </w:r>
+            <w:r>
+              <w:rPr>
+                <w:rFonts w:eastAsia="Times New Roman" w:cstheme="minorHAnsi"/>
+                <w:color w:val="000000"/>
+                <w:kern w:val="0"/>
+                <w:sz w:val="24"/>
+                <w:szCs w:val="24"/>
+                <w14:ligatures w14:val="none"/>
+              </w:rPr>
+              <w:t>.</w:t>
+            </w:r>
+          </w:p>
+          <w:p>
+            <w:pPr>
+              <w:spacing w:after="0" w:line="240" w:lineRule="auto"/>
+              <w:jc w:val="center"/>
+              <w:rPr>
+                <w:rFonts w:eastAsia="Times New Roman" w:cstheme="minorHAnsi"/>
+                <w:color w:val="000000"/>
+                <w:kern w:val="0"/>
+                <w:sz w:val="24"/>
+                <w:szCs w:val="24"/>
+                <w14:ligatures w14:val="none"/>
+              </w:rPr>
+            </w:pPr>
+            <w:r>
+              <w:rPr>
+                <w:rFonts w:eastAsia="Times New Roman" w:cstheme="minorHAnsi"/>
+                <w:color w:val="000000"/>
+                <w:kern w:val="0"/>
+                <w:sz w:val="24"/>
+                <w:szCs w:val="24"/>
+                <w14:ligatures w14:val="none"/>
+              </w:rPr>
+              <w:t xml:space="preserve">Source:  </w:t>
+            </w:r>
+            <w:hyperlink r:id="rId9" w:history="1">
+              <w:r>
+                <w:rPr>
+                  <w:rStyle w:val="Hyperlink"/>
+                  <w:rFonts w:eastAsia="Times New Roman" w:cstheme="minorHAnsi"/>
+                  <w:kern w:val="0"/>
+                  <w:sz w:val="24"/>
+                  <w:szCs w:val="24"/>
+                  <w14:ligatures w14:val="none"/>
+                </w:rPr>
+                <w:t>City of Lara</w:t>
+              </w:r>
+              <w:r>
+                <w:rPr>
+                  <w:rStyle w:val="Hyperlink"/>
+                  <w:rFonts w:eastAsia="Times New Roman" w:cstheme="minorHAnsi"/>
+                  <w:kern w:val="0"/>
+                  <w:sz w:val="24"/>
+                  <w:szCs w:val="24"/>
+                  <w14:ligatures w14:val="none"/>
+                </w:rPr>
+                <w:t>m</w:t>
+              </w:r>
+              <w:r>
+                <w:rPr>
+                  <w:rStyle w:val="Hyperlink"/>
+                  <w:rFonts w:eastAsia="Times New Roman" w:cstheme="minorHAnsi"/>
+                  <w:kern w:val="0"/>
+                  <w:sz w:val="24"/>
+                  <w:szCs w:val="24"/>
+                  <w14:ligatures w14:val="none"/>
+                </w:rPr>
+                <w:t>ie</w:t>
+              </w:r>
+            </w:hyperlink>
+            <w:r>
+              <w:rPr>
+                <w:rFonts w:eastAsia="Times New Roman" w:cstheme="minorHAnsi"/>
+                <w:color w:val="000000"/>
+                <w:kern w:val="0"/>
+                <w:sz w:val="24"/>
+                <w:szCs w:val="24"/>
+                <w14:ligatures w14:val="none"/>
+              </w:rPr>
+              <w:t xml:space="preserve"> </w:t>
+            </w:r>
+          </w:p>
+          <w:p>
+            <w:pPr>
+              <w:spacing w:after="0" w:line="240" w:lineRule="auto"/>
+              <w:rPr>
+                <w:rFonts w:eastAsia="Times New Roman" w:cstheme="minorHAnsi"/>
+                <w:color w:val="000000"/>
+                <w:kern w:val="0"/>
+                <w:sz w:val="24"/>
+                <w:szCs w:val="24"/>
+                <w14:ligatures w14:val="none"/>
+              </w:rPr>
+            </w:pPr>
+          </w:p>
+          <w:p>
+            <w:pPr>
+              <w:spacing w:after="0" w:line="240" w:lineRule="auto"/>
+              <w:rPr>
+                <w:rFonts w:eastAsia="Times New Roman" w:cstheme="minorHAnsi"/>
+                <w:color w:val="000000"/>
+                <w:kern w:val="0"/>
+                <w:sz w:val="24"/>
+                <w:szCs w:val="24"/>
+                <w14:ligatures w14:val="none"/>
+              </w:rPr>
+            </w:pPr>
+            <w:r>
+              <w:rPr>
+                <w:rFonts w:eastAsia="Times New Roman" w:cstheme="minorHAnsi"/>
+                <w:color w:val="000000"/>
+                <w:kern w:val="0"/>
+                <w:sz w:val="24"/>
+                <w:szCs w:val="24"/>
+                <w14:ligatures w14:val="none"/>
+              </w:rPr>
+              <w:drawing>
+                <wp:inline distT="0" distB="0" distL="0" distR="0" wp14:anchorId="2436C403" wp14:editId="640A6893">
+                  <wp:extent cx="4820323" cy="5811061"/>
+                  <wp:effectExtent l="0" t="0" r="0" b="0"/>
+                  <wp:docPr id="1289923603" name="Picture 1"/>
+                  <wp:cNvGraphicFramePr>
+                    <a:graphicFrameLocks xmlns:a="http://schemas.openxmlformats.org/drawingml/2006/main" noChangeAspect="1"/>
+                  </wp:cNvGraphicFramePr>
+                  <a:graphic xmlns:a="http://schemas.openxmlformats.org/drawingml/2006/main">
+                    <a:graphicData uri="http://schemas.openxmlformats.org/drawingml/2006/picture">
+                      <pic:pic xmlns:pic="http://schemas.openxmlformats.org/drawingml/2006/picture">
+                        <pic:nvPicPr>
+                          <pic:cNvPr id="1289923603" name=""/>
+                          <pic:cNvPicPr/>
+                        </pic:nvPicPr>
+                        <pic:blipFill>
+                          <a:blip r:embed="rId10"/>
+                          <a:stretch>
+                            <a:fillRect/>
+                          </a:stretch>
+                        </pic:blipFill>
+                        <pic:spPr>
+                          <a:xfrm>
+                            <a:off x="0" y="0"/>
+                            <a:ext cx="4820323" cy="5811061"/>
+                          </a:xfrm>
+                          <a:prstGeom prst="rect">
+                            <a:avLst/>
+                          </a:prstGeom>
+                        </pic:spPr>
+                      </pic:pic>
+                    </a:graphicData>
+                  </a:graphic>
+                </wp:inline>
+              </w:drawing>
+            </w:r>
           </w:p>
           <w:p>
             <w:pPr>
@@ -1293,323 +1563,6 @@
                 <w:b/>
                 <w:bCs/>
                 <w:color w:val="000000"/>
-                <w:kern w:val="0"/>
-                <w:sz w:val="24"/>
-                <w:szCs w:val="24"/>
-                <w14:ligatures w14:val="none"/>
-              </w:rPr>
-            </w:pPr>
-          </w:p>
-          <w:p>
-            <w:pPr>
-              <w:spacing w:after="0" w:line="240" w:lineRule="auto"/>
-              <w:rPr>
-                <w:rFonts w:eastAsia="Times New Roman" w:cstheme="minorHAnsi"/>
-                <w:b/>
-                <w:bCs/>
-                <w:color w:val="000000"/>
-                <w:kern w:val="0"/>
-                <w:sz w:val="24"/>
-                <w:szCs w:val="24"/>
-                <w14:ligatures w14:val="none"/>
-              </w:rPr>
-            </w:pPr>
-          </w:p>
-          <w:p>
-            <w:pPr>
-              <w:spacing w:after="0" w:line="240" w:lineRule="auto"/>
-              <w:rPr>
-                <w:rFonts w:eastAsia="Times New Roman" w:cstheme="minorHAnsi"/>
-                <w:b/>
-                <w:bCs/>
-                <w:color w:val="000000"/>
-                <w:kern w:val="0"/>
-                <w:sz w:val="24"/>
-                <w:szCs w:val="24"/>
-                <w14:ligatures w14:val="none"/>
-              </w:rPr>
-            </w:pPr>
-          </w:p>
-          <w:p>
-            <w:pPr>
-              <w:spacing w:after="0" w:line="240" w:lineRule="auto"/>
-              <w:rPr>
-                <w:rFonts w:eastAsia="Times New Roman" w:cstheme="minorHAnsi"/>
-                <w:b/>
-                <w:bCs/>
-                <w:color w:val="000000"/>
-                <w:kern w:val="0"/>
-                <w:sz w:val="24"/>
-                <w:szCs w:val="24"/>
-                <w14:ligatures w14:val="none"/>
-              </w:rPr>
-            </w:pPr>
-          </w:p>
-          <w:p>
-            <w:pPr>
-              <w:spacing w:after="0" w:line="240" w:lineRule="auto"/>
-              <w:rPr>
-                <w:rFonts w:eastAsia="Times New Roman" w:cstheme="minorHAnsi"/>
-                <w:b/>
-                <w:bCs/>
-                <w:color w:val="000000"/>
-                <w:kern w:val="0"/>
-                <w:sz w:val="24"/>
-                <w:szCs w:val="24"/>
-                <w14:ligatures w14:val="none"/>
-              </w:rPr>
-            </w:pPr>
-          </w:p>
-          <w:p>
-            <w:pPr>
-              <w:spacing w:after="0" w:line="240" w:lineRule="auto"/>
-              <w:rPr>
-                <w:rFonts w:eastAsia="Times New Roman" w:cstheme="minorHAnsi"/>
-                <w:b/>
-                <w:bCs/>
-                <w:color w:val="000000"/>
-                <w:kern w:val="0"/>
-                <w:sz w:val="24"/>
-                <w:szCs w:val="24"/>
-                <w14:ligatures w14:val="none"/>
-              </w:rPr>
-            </w:pPr>
-          </w:p>
-          <w:p>
-            <w:pPr>
-              <w:spacing w:after="0" w:line="240" w:lineRule="auto"/>
-              <w:rPr>
-                <w:rFonts w:eastAsia="Times New Roman" w:cstheme="minorHAnsi"/>
-                <w:b/>
-                <w:bCs/>
-                <w:color w:val="000000"/>
-                <w:kern w:val="0"/>
-                <w:sz w:val="24"/>
-                <w:szCs w:val="24"/>
-                <w14:ligatures w14:val="none"/>
-              </w:rPr>
-            </w:pPr>
-          </w:p>
-          <w:p>
-            <w:pPr>
-              <w:spacing w:after="0" w:line="240" w:lineRule="auto"/>
-              <w:rPr>
-                <w:rFonts w:eastAsia="Times New Roman" w:cstheme="minorHAnsi"/>
-                <w:b/>
-                <w:bCs/>
-                <w:color w:val="000000"/>
-                <w:kern w:val="0"/>
-                <w:sz w:val="24"/>
-                <w:szCs w:val="24"/>
-                <w14:ligatures w14:val="none"/>
-              </w:rPr>
-            </w:pPr>
-          </w:p>
-          <w:p>
-            <w:pPr>
-              <w:spacing w:after="0" w:line="240" w:lineRule="auto"/>
-              <w:rPr>
-                <w:rFonts w:eastAsia="Times New Roman" w:cstheme="minorHAnsi"/>
-                <w:b/>
-                <w:bCs/>
-                <w:color w:val="000000"/>
-                <w:kern w:val="0"/>
-                <w:sz w:val="24"/>
-                <w:szCs w:val="24"/>
-                <w14:ligatures w14:val="none"/>
-              </w:rPr>
-            </w:pPr>
-          </w:p>
-          <w:p>
-            <w:pPr>
-              <w:spacing w:after="0" w:line="240" w:lineRule="auto"/>
-              <w:rPr>
-                <w:rFonts w:eastAsia="Times New Roman" w:cstheme="minorHAnsi"/>
-                <w:b/>
-                <w:bCs/>
-                <w:color w:val="000000"/>
-                <w:kern w:val="0"/>
-                <w:sz w:val="24"/>
-                <w:szCs w:val="24"/>
-                <w14:ligatures w14:val="none"/>
-              </w:rPr>
-            </w:pPr>
-          </w:p>
-          <w:p>
-            <w:pPr>
-              <w:spacing w:after="0" w:line="240" w:lineRule="auto"/>
-              <w:rPr>
-                <w:rFonts w:eastAsia="Times New Roman" w:cstheme="minorHAnsi"/>
-                <w:b/>
-                <w:bCs/>
-                <w:color w:val="000000"/>
-                <w:kern w:val="0"/>
-                <w:sz w:val="24"/>
-                <w:szCs w:val="24"/>
-                <w14:ligatures w14:val="none"/>
-              </w:rPr>
-            </w:pPr>
-          </w:p>
-          <w:p>
-            <w:pPr>
-              <w:spacing w:after="0" w:line="240" w:lineRule="auto"/>
-              <w:rPr>
-                <w:rFonts w:eastAsia="Times New Roman" w:cstheme="minorHAnsi"/>
-                <w:b/>
-                <w:bCs/>
-                <w:color w:val="000000"/>
-                <w:kern w:val="0"/>
-                <w:sz w:val="24"/>
-                <w:szCs w:val="24"/>
-                <w14:ligatures w14:val="none"/>
-              </w:rPr>
-            </w:pPr>
-          </w:p>
-          <w:p>
-            <w:pPr>
-              <w:spacing w:after="0" w:line="240" w:lineRule="auto"/>
-              <w:rPr>
-                <w:rFonts w:eastAsia="Times New Roman" w:cstheme="minorHAnsi"/>
-                <w:b/>
-                <w:bCs/>
-                <w:color w:val="000000"/>
-                <w:kern w:val="0"/>
-                <w:sz w:val="24"/>
-                <w:szCs w:val="24"/>
-                <w14:ligatures w14:val="none"/>
-              </w:rPr>
-            </w:pPr>
-          </w:p>
-          <w:p>
-            <w:pPr>
-              <w:spacing w:after="0" w:line="240" w:lineRule="auto"/>
-              <w:rPr>
-                <w:rFonts w:eastAsia="Times New Roman" w:cstheme="minorHAnsi"/>
-                <w:b/>
-                <w:bCs/>
-                <w:color w:val="000000"/>
-                <w:kern w:val="0"/>
-                <w:sz w:val="24"/>
-                <w:szCs w:val="24"/>
-                <w14:ligatures w14:val="none"/>
-              </w:rPr>
-            </w:pPr>
-          </w:p>
-          <w:p>
-            <w:pPr>
-              <w:spacing w:after="0" w:line="240" w:lineRule="auto"/>
-              <w:rPr>
-                <w:rFonts w:eastAsia="Times New Roman" w:cstheme="minorHAnsi"/>
-                <w:b/>
-                <w:bCs/>
-                <w:color w:val="000000"/>
-                <w:kern w:val="0"/>
-                <w:sz w:val="24"/>
-                <w:szCs w:val="24"/>
-                <w14:ligatures w14:val="none"/>
-              </w:rPr>
-            </w:pPr>
-          </w:p>
-          <w:p>
-            <w:pPr>
-              <w:spacing w:after="0" w:line="240" w:lineRule="auto"/>
-              <w:rPr>
-                <w:rFonts w:eastAsia="Times New Roman" w:cstheme="minorHAnsi"/>
-                <w:b/>
-                <w:bCs/>
-                <w:color w:val="000000"/>
-                <w:kern w:val="0"/>
-                <w:sz w:val="24"/>
-                <w:szCs w:val="24"/>
-                <w14:ligatures w14:val="none"/>
-              </w:rPr>
-            </w:pPr>
-          </w:p>
-          <w:p>
-            <w:pPr>
-              <w:spacing w:after="0" w:line="240" w:lineRule="auto"/>
-              <w:rPr>
-                <w:rFonts w:eastAsia="Times New Roman" w:cstheme="minorHAnsi"/>
-                <w:b/>
-                <w:bCs/>
-                <w:color w:val="000000"/>
-                <w:kern w:val="0"/>
-                <w:sz w:val="24"/>
-                <w:szCs w:val="24"/>
-                <w14:ligatures w14:val="none"/>
-              </w:rPr>
-            </w:pPr>
-          </w:p>
-          <w:p>
-            <w:pPr>
-              <w:spacing w:after="0" w:line="240" w:lineRule="auto"/>
-              <w:rPr>
-                <w:rFonts w:eastAsia="Times New Roman" w:cstheme="minorHAnsi"/>
-                <w:b/>
-                <w:bCs/>
-                <w:color w:val="000000"/>
-                <w:kern w:val="0"/>
-                <w:sz w:val="24"/>
-                <w:szCs w:val="24"/>
-                <w14:ligatures w14:val="none"/>
-              </w:rPr>
-            </w:pPr>
-          </w:p>
-          <w:p>
-            <w:pPr>
-              <w:spacing w:after="0" w:line="240" w:lineRule="auto"/>
-              <w:rPr>
-                <w:rFonts w:eastAsia="Times New Roman" w:cstheme="minorHAnsi"/>
-                <w:b/>
-                <w:bCs/>
-                <w:color w:val="000000"/>
-                <w:kern w:val="0"/>
-                <w:sz w:val="24"/>
-                <w:szCs w:val="24"/>
-                <w14:ligatures w14:val="none"/>
-              </w:rPr>
-            </w:pPr>
-          </w:p>
-          <w:p>
-            <w:pPr>
-              <w:spacing w:after="0" w:line="240" w:lineRule="auto"/>
-              <w:rPr>
-                <w:rFonts w:eastAsia="Times New Roman" w:cstheme="minorHAnsi"/>
-                <w:b/>
-                <w:bCs/>
-                <w:color w:val="000000"/>
-                <w:kern w:val="0"/>
-                <w:sz w:val="24"/>
-                <w:szCs w:val="24"/>
-                <w14:ligatures w14:val="none"/>
-              </w:rPr>
-            </w:pPr>
-          </w:p>
-        </w:tc>
-      </w:tr>
-      <w:tr>
-        <w:trPr>
-          <w:trHeight w:val="315"/>
-        </w:trPr>
-        <w:tc>
-          <w:tcPr>
-            <w:tcW w:w="12330" w:type="dxa"/>
-            <w:gridSpan w:val="2"/>
-            <w:tcBorders>
-              <w:top w:val="nil"/>
-              <w:left w:val="single" w:sz="12" w:space="0" w:color="auto"/>
-              <w:bottom w:val="single" w:sz="12" w:space="0" w:color="auto"/>
-              <w:right w:val="single" w:sz="12" w:space="0" w:color="auto"/>
-            </w:tcBorders>
-            <w:shd w:val="clear" w:color="auto" w:fill="auto"/>
-            <w:vAlign w:val="center"/>
-            <w:hideMark/>
-          </w:tcPr>
-          <w:p>
-            <w:pPr>
-              <w:spacing w:after="0" w:line="240" w:lineRule="auto"/>
-              <w:rPr>
-                <w:rFonts w:eastAsia="Times New Roman" w:cstheme="minorHAnsi"/>
                 <w:kern w:val="0"/>
                 <w:sz w:val="24"/>
                 <w:szCs w:val="24"/>
@@ -1743,6 +1696,942 @@
             <w:shd w:val="clear" w:color="auto" w:fill="auto"/>
             <w:hideMark/>
           </w:tcPr>
+          <w:p>
+            <w:pPr>
+              <w:spacing w:after="0" w:line="240" w:lineRule="auto"/>
+              <w:rPr>
+                <w:rFonts w:eastAsia="Times New Roman" w:cstheme="minorHAnsi"/>
+                <w:color w:val="000000"/>
+                <w:kern w:val="0"/>
+                <w:sz w:val="24"/>
+                <w:szCs w:val="24"/>
+                <w14:ligatures w14:val="none"/>
+              </w:rPr>
+            </w:pPr>
+          </w:p>
+          <w:p>
+            <w:pPr>
+              <w:spacing w:after="0" w:line="240" w:lineRule="auto"/>
+              <w:rPr>
+                <w:rFonts w:eastAsia="Times New Roman" w:cstheme="minorHAnsi"/>
+                <w:b/>
+                <w:bCs/>
+                <w:color w:val="000000"/>
+                <w:kern w:val="0"/>
+                <w:sz w:val="24"/>
+                <w:szCs w:val="24"/>
+                <w14:ligatures w14:val="none"/>
+              </w:rPr>
+            </w:pPr>
+            <w:r>
+              <w:rPr>
+                <w:rFonts w:eastAsia="Times New Roman" w:cstheme="minorHAnsi"/>
+                <w:b/>
+                <w:bCs/>
+                <w:color w:val="000000"/>
+                <w:kern w:val="0"/>
+                <w:sz w:val="24"/>
+                <w:szCs w:val="24"/>
+                <w14:ligatures w14:val="none"/>
+              </w:rPr>
+              <w:t xml:space="preserve">Follow US-287 S to </w:t>
+            </w:r>
+            <w:r>
+              <w:rPr>
+                <w:rFonts w:eastAsia="Times New Roman" w:cstheme="minorHAnsi"/>
+                <w:b/>
+                <w:bCs/>
+                <w:color w:val="000000"/>
+                <w:kern w:val="0"/>
+                <w:sz w:val="24"/>
+                <w:szCs w:val="24"/>
+                <w14:ligatures w14:val="none"/>
+              </w:rPr>
+              <w:t>Laporte</w:t>
+            </w:r>
+          </w:p>
+          <w:p>
+            <w:pPr>
+              <w:spacing w:after="0" w:line="240" w:lineRule="auto"/>
+              <w:rPr>
+                <w:rFonts w:eastAsia="Times New Roman" w:cstheme="minorHAnsi"/>
+                <w:color w:val="000000"/>
+                <w:kern w:val="0"/>
+                <w:sz w:val="24"/>
+                <w:szCs w:val="24"/>
+                <w14:ligatures w14:val="none"/>
+              </w:rPr>
+            </w:pPr>
+          </w:p>
+          <w:p>
+            <w:pPr>
+              <w:spacing w:after="0" w:line="240" w:lineRule="auto"/>
+              <w:ind w:left="720"/>
+              <w:rPr>
+                <w:rFonts w:eastAsia="Times New Roman" w:cstheme="minorHAnsi"/>
+                <w:color w:val="000000"/>
+                <w:kern w:val="0"/>
+                <w:sz w:val="24"/>
+                <w:szCs w:val="24"/>
+                <w14:ligatures w14:val="none"/>
+              </w:rPr>
+            </w:pPr>
+            <w:r>
+              <w:rPr>
+                <w:rFonts w:eastAsia="Times New Roman" w:cstheme="minorHAnsi"/>
+                <w:color w:val="000000"/>
+                <w:kern w:val="0"/>
+                <w:sz w:val="24"/>
+                <w:szCs w:val="24"/>
+                <w14:ligatures w14:val="none"/>
+              </w:rPr>
+              <w:t>Turn right out of Orr Hall to head west on Grand Ave toward S 15th St</w:t>
+            </w:r>
+          </w:p>
+          <w:p>
+            <w:pPr>
+              <w:spacing w:after="0" w:line="240" w:lineRule="auto"/>
+              <w:ind w:left="720"/>
+              <w:rPr>
+                <w:rFonts w:eastAsia="Times New Roman" w:cstheme="minorHAnsi"/>
+                <w:color w:val="000000"/>
+                <w:kern w:val="0"/>
+                <w:sz w:val="24"/>
+                <w:szCs w:val="24"/>
+                <w14:ligatures w14:val="none"/>
+              </w:rPr>
+            </w:pPr>
+            <w:r>
+              <w:rPr>
+                <w:rFonts w:eastAsia="Times New Roman" w:cstheme="minorHAnsi"/>
+                <w:color w:val="000000"/>
+                <w:kern w:val="0"/>
+                <w:sz w:val="24"/>
+                <w:szCs w:val="24"/>
+                <w14:ligatures w14:val="none"/>
+              </w:rPr>
+              <w:t>Turn left onto S 15th St for 1.3 mi</w:t>
+            </w:r>
+          </w:p>
+          <w:p>
+            <w:pPr>
+              <w:spacing w:after="0" w:line="240" w:lineRule="auto"/>
+              <w:ind w:left="720"/>
+              <w:rPr>
+                <w:rFonts w:eastAsia="Times New Roman" w:cstheme="minorHAnsi"/>
+                <w:color w:val="000000"/>
+                <w:kern w:val="0"/>
+                <w:sz w:val="24"/>
+                <w:szCs w:val="24"/>
+                <w14:ligatures w14:val="none"/>
+              </w:rPr>
+            </w:pPr>
+            <w:r>
+              <w:rPr>
+                <w:rFonts w:eastAsia="Times New Roman" w:cstheme="minorHAnsi"/>
+                <w:color w:val="000000"/>
+                <w:kern w:val="0"/>
+                <w:sz w:val="24"/>
+                <w:szCs w:val="24"/>
+                <w14:ligatures w14:val="none"/>
+              </w:rPr>
+              <w:t>Turn right onto Skyline Rd for 0.9 mi</w:t>
+            </w:r>
+          </w:p>
+          <w:p>
+            <w:pPr>
+              <w:spacing w:after="0" w:line="240" w:lineRule="auto"/>
+              <w:ind w:left="720"/>
+              <w:rPr>
+                <w:rFonts w:eastAsia="Times New Roman" w:cstheme="minorHAnsi"/>
+                <w:color w:val="000000"/>
+                <w:kern w:val="0"/>
+                <w:sz w:val="24"/>
+                <w:szCs w:val="24"/>
+                <w14:ligatures w14:val="none"/>
+              </w:rPr>
+            </w:pPr>
+            <w:r>
+              <w:rPr>
+                <w:rFonts w:eastAsia="Times New Roman" w:cstheme="minorHAnsi"/>
+                <w:color w:val="000000"/>
+                <w:kern w:val="0"/>
+                <w:sz w:val="24"/>
+                <w:szCs w:val="24"/>
+                <w14:ligatures w14:val="none"/>
+              </w:rPr>
+              <w:t>Turn left onto US-287 S/S 3rd St</w:t>
+            </w:r>
+          </w:p>
+          <w:p>
+            <w:pPr>
+              <w:spacing w:after="0" w:line="240" w:lineRule="auto"/>
+              <w:ind w:left="720"/>
+              <w:rPr>
+                <w:rFonts w:eastAsia="Times New Roman" w:cstheme="minorHAnsi"/>
+                <w:color w:val="000000"/>
+                <w:kern w:val="0"/>
+                <w:sz w:val="24"/>
+                <w:szCs w:val="24"/>
+                <w14:ligatures w14:val="none"/>
+              </w:rPr>
+            </w:pPr>
+            <w:r>
+              <w:rPr>
+                <w:rFonts w:eastAsia="Times New Roman" w:cstheme="minorHAnsi"/>
+                <w:color w:val="000000"/>
+                <w:kern w:val="0"/>
+                <w:sz w:val="24"/>
+                <w:szCs w:val="24"/>
+                <w14:ligatures w14:val="none"/>
+              </w:rPr>
+              <w:t xml:space="preserve">Continue to follow US-287 S </w:t>
+            </w:r>
+          </w:p>
+          <w:p>
+            <w:pPr>
+              <w:spacing w:after="0" w:line="240" w:lineRule="auto"/>
+              <w:ind w:left="720"/>
+              <w:rPr>
+                <w:rFonts w:eastAsia="Times New Roman" w:cstheme="minorHAnsi"/>
+                <w:color w:val="000000"/>
+                <w:kern w:val="0"/>
+                <w:sz w:val="24"/>
+                <w:szCs w:val="24"/>
+                <w14:ligatures w14:val="none"/>
+              </w:rPr>
+            </w:pPr>
+            <w:r>
+              <w:rPr>
+                <w:rFonts w:eastAsia="Times New Roman" w:cstheme="minorHAnsi"/>
+                <w:color w:val="000000"/>
+                <w:kern w:val="0"/>
+                <w:sz w:val="24"/>
+                <w:szCs w:val="24"/>
+                <w14:ligatures w14:val="none"/>
+              </w:rPr>
+              <w:t>Entering Colorado</w:t>
+            </w:r>
+          </w:p>
+          <w:p>
+            <w:pPr>
+              <w:spacing w:after="0" w:line="240" w:lineRule="auto"/>
+              <w:rPr>
+                <w:rFonts w:eastAsia="Times New Roman" w:cstheme="minorHAnsi"/>
+                <w:color w:val="000000"/>
+                <w:kern w:val="0"/>
+                <w:sz w:val="24"/>
+                <w:szCs w:val="24"/>
+                <w14:ligatures w14:val="none"/>
+              </w:rPr>
+            </w:pPr>
+          </w:p>
+          <w:p>
+            <w:pPr>
+              <w:spacing w:after="0" w:line="240" w:lineRule="auto"/>
+              <w:rPr>
+                <w:rFonts w:eastAsia="Times New Roman" w:cstheme="minorHAnsi"/>
+                <w:b/>
+                <w:bCs/>
+                <w:color w:val="000000"/>
+                <w:kern w:val="0"/>
+                <w:sz w:val="24"/>
+                <w:szCs w:val="24"/>
+                <w14:ligatures w14:val="none"/>
+              </w:rPr>
+            </w:pPr>
+            <w:r>
+              <w:rPr>
+                <w:rFonts w:eastAsia="Times New Roman" w:cstheme="minorHAnsi"/>
+                <w:b/>
+                <w:bCs/>
+                <w:color w:val="000000"/>
+                <w:kern w:val="0"/>
+                <w:sz w:val="24"/>
+                <w:szCs w:val="24"/>
+                <w14:ligatures w14:val="none"/>
+              </w:rPr>
+              <w:t>Take N Taft Hill Rd and W Elizabeth St to your destination in Fort Collins</w:t>
+            </w:r>
+          </w:p>
+          <w:p>
+            <w:pPr>
+              <w:spacing w:after="0" w:line="240" w:lineRule="auto"/>
+              <w:rPr>
+                <w:rFonts w:eastAsia="Times New Roman" w:cstheme="minorHAnsi"/>
+                <w:color w:val="000000"/>
+                <w:kern w:val="0"/>
+                <w:sz w:val="24"/>
+                <w:szCs w:val="24"/>
+                <w14:ligatures w14:val="none"/>
+              </w:rPr>
+            </w:pPr>
+          </w:p>
+          <w:p>
+            <w:pPr>
+              <w:spacing w:after="0" w:line="240" w:lineRule="auto"/>
+              <w:ind w:left="720"/>
+              <w:rPr>
+                <w:rFonts w:eastAsia="Times New Roman" w:cstheme="minorHAnsi"/>
+                <w:color w:val="000000"/>
+                <w:kern w:val="0"/>
+                <w:sz w:val="24"/>
+                <w:szCs w:val="24"/>
+                <w14:ligatures w14:val="none"/>
+              </w:rPr>
+            </w:pPr>
+            <w:r>
+              <w:rPr>
+                <w:rFonts w:eastAsia="Times New Roman" w:cstheme="minorHAnsi"/>
+                <w:color w:val="000000"/>
+                <w:kern w:val="0"/>
+                <w:sz w:val="24"/>
+                <w:szCs w:val="24"/>
+                <w14:ligatures w14:val="none"/>
+              </w:rPr>
+              <w:t>Slight right toward U.S. 287 B for 0.1 mi</w:t>
+            </w:r>
+          </w:p>
+          <w:p>
+            <w:pPr>
+              <w:spacing w:after="0" w:line="240" w:lineRule="auto"/>
+              <w:ind w:left="720"/>
+              <w:rPr>
+                <w:rFonts w:eastAsia="Times New Roman" w:cstheme="minorHAnsi"/>
+                <w:color w:val="000000"/>
+                <w:kern w:val="0"/>
+                <w:sz w:val="24"/>
+                <w:szCs w:val="24"/>
+                <w14:ligatures w14:val="none"/>
+              </w:rPr>
+            </w:pPr>
+            <w:r>
+              <w:rPr>
+                <w:rFonts w:eastAsia="Times New Roman" w:cstheme="minorHAnsi"/>
+                <w:color w:val="000000"/>
+                <w:kern w:val="0"/>
+                <w:sz w:val="24"/>
+                <w:szCs w:val="24"/>
+                <w14:ligatures w14:val="none"/>
+              </w:rPr>
+              <w:t>Continue onto U.S. 287 B for 0.3 mi</w:t>
+            </w:r>
+          </w:p>
+          <w:p>
+            <w:pPr>
+              <w:spacing w:after="0" w:line="240" w:lineRule="auto"/>
+              <w:ind w:left="720"/>
+              <w:rPr>
+                <w:rFonts w:eastAsia="Times New Roman" w:cstheme="minorHAnsi"/>
+                <w:color w:val="000000"/>
+                <w:kern w:val="0"/>
+                <w:sz w:val="24"/>
+                <w:szCs w:val="24"/>
+                <w14:ligatures w14:val="none"/>
+              </w:rPr>
+            </w:pPr>
+            <w:r>
+              <w:rPr>
+                <w:rFonts w:eastAsia="Times New Roman" w:cstheme="minorHAnsi"/>
+                <w:color w:val="000000"/>
+                <w:kern w:val="0"/>
+                <w:sz w:val="24"/>
+                <w:szCs w:val="24"/>
+                <w14:ligatures w14:val="none"/>
+              </w:rPr>
+              <w:t>Turn left onto N Taft Hill Rd for 2.0 mi</w:t>
+            </w:r>
+          </w:p>
+          <w:p>
+            <w:pPr>
+              <w:spacing w:after="0" w:line="240" w:lineRule="auto"/>
+              <w:ind w:left="720"/>
+              <w:rPr>
+                <w:rFonts w:eastAsia="Times New Roman" w:cstheme="minorHAnsi"/>
+                <w:color w:val="000000"/>
+                <w:kern w:val="0"/>
+                <w:sz w:val="24"/>
+                <w:szCs w:val="24"/>
+                <w14:ligatures w14:val="none"/>
+              </w:rPr>
+            </w:pPr>
+            <w:r>
+              <w:rPr>
+                <w:rFonts w:eastAsia="Times New Roman" w:cstheme="minorHAnsi"/>
+                <w:color w:val="000000"/>
+                <w:kern w:val="0"/>
+                <w:sz w:val="24"/>
+                <w:szCs w:val="24"/>
+                <w14:ligatures w14:val="none"/>
+              </w:rPr>
+              <w:t>At the traffic circle, continue straight to stay on N Taft Hill Rd for 1.5 mi</w:t>
+            </w:r>
+          </w:p>
+          <w:p>
+            <w:pPr>
+              <w:spacing w:after="0" w:line="240" w:lineRule="auto"/>
+              <w:ind w:left="720"/>
+              <w:rPr>
+                <w:rFonts w:eastAsia="Times New Roman" w:cstheme="minorHAnsi"/>
+                <w:color w:val="000000"/>
+                <w:kern w:val="0"/>
+                <w:sz w:val="24"/>
+                <w:szCs w:val="24"/>
+                <w14:ligatures w14:val="none"/>
+              </w:rPr>
+            </w:pPr>
+            <w:r>
+              <w:rPr>
+                <w:rFonts w:eastAsia="Times New Roman" w:cstheme="minorHAnsi"/>
+                <w:color w:val="000000"/>
+                <w:kern w:val="0"/>
+                <w:sz w:val="24"/>
+                <w:szCs w:val="24"/>
+                <w14:ligatures w14:val="none"/>
+              </w:rPr>
+              <w:t>Turn left onto W Elizabeth St for 1.0 mi</w:t>
+            </w:r>
+          </w:p>
+          <w:p>
+            <w:pPr>
+              <w:spacing w:after="0" w:line="240" w:lineRule="auto"/>
+              <w:ind w:left="720"/>
+              <w:rPr>
+                <w:rFonts w:eastAsia="Times New Roman" w:cstheme="minorHAnsi"/>
+                <w:color w:val="000000"/>
+                <w:kern w:val="0"/>
+                <w:sz w:val="24"/>
+                <w:szCs w:val="24"/>
+                <w14:ligatures w14:val="none"/>
+              </w:rPr>
+            </w:pPr>
+            <w:r>
+              <w:rPr>
+                <w:rFonts w:eastAsia="Times New Roman" w:cstheme="minorHAnsi"/>
+                <w:color w:val="000000"/>
+                <w:kern w:val="0"/>
+                <w:sz w:val="24"/>
+                <w:szCs w:val="24"/>
+                <w14:ligatures w14:val="none"/>
+              </w:rPr>
+              <w:t>Continue straight across S Shields St and onto Moby Dr.</w:t>
+            </w:r>
+          </w:p>
+          <w:p>
+            <w:pPr>
+              <w:spacing w:after="0" w:line="240" w:lineRule="auto"/>
+              <w:ind w:left="720"/>
+              <w:rPr>
+                <w:rFonts w:eastAsia="Times New Roman" w:cstheme="minorHAnsi"/>
+                <w:color w:val="000000"/>
+                <w:kern w:val="0"/>
+                <w:sz w:val="24"/>
+                <w:szCs w:val="24"/>
+                <w14:ligatures w14:val="none"/>
+              </w:rPr>
+            </w:pPr>
+            <w:r>
+              <w:rPr>
+                <w:rFonts w:eastAsia="Times New Roman" w:cstheme="minorHAnsi"/>
+                <w:color w:val="000000"/>
+                <w:kern w:val="0"/>
+                <w:sz w:val="24"/>
+                <w:szCs w:val="24"/>
+                <w14:ligatures w14:val="none"/>
+              </w:rPr>
+              <w:t>Lot is on the left</w:t>
+            </w:r>
+            <w:r>
+              <w:rPr>
+                <w:rFonts w:eastAsia="Times New Roman" w:cstheme="minorHAnsi"/>
+                <w:color w:val="000000"/>
+                <w:kern w:val="0"/>
+                <w:sz w:val="24"/>
+                <w:szCs w:val="24"/>
+                <w14:ligatures w14:val="none"/>
+              </w:rPr>
+              <w:t xml:space="preserve"> for Member Buses, Sleepers, </w:t>
+            </w:r>
+            <w:r>
+              <w:rPr>
+                <w:rFonts w:eastAsia="Times New Roman" w:cstheme="minorHAnsi"/>
+                <w:color w:val="000000"/>
+                <w:kern w:val="0"/>
+                <w:sz w:val="24"/>
+                <w:szCs w:val="24"/>
+                <w14:ligatures w14:val="none"/>
+              </w:rPr>
+              <w:t>RV’s, Kitchen and Pantry.</w:t>
+            </w:r>
+          </w:p>
+          <w:p>
+            <w:pPr>
+              <w:spacing w:after="0" w:line="240" w:lineRule="auto"/>
+              <w:ind w:left="720"/>
+              <w:rPr>
+                <w:rFonts w:eastAsia="Times New Roman" w:cstheme="minorHAnsi"/>
+                <w:color w:val="000000"/>
+                <w:kern w:val="0"/>
+                <w:sz w:val="24"/>
+                <w:szCs w:val="24"/>
+                <w14:ligatures w14:val="none"/>
+              </w:rPr>
+            </w:pPr>
+            <w:r>
+              <w:rPr>
+                <w:rFonts w:eastAsia="Times New Roman" w:cstheme="minorHAnsi"/>
+                <w:color w:val="000000"/>
+                <w:kern w:val="0"/>
+                <w:sz w:val="24"/>
+                <w:szCs w:val="24"/>
+                <w14:ligatures w14:val="none"/>
+              </w:rPr>
+              <w:t>Follow signs and parking attendant.</w:t>
+            </w:r>
+          </w:p>
+          <w:p>
+            <w:pPr>
+              <w:spacing w:after="0" w:line="240" w:lineRule="auto"/>
+              <w:rPr>
+                <w:rFonts w:eastAsia="Times New Roman" w:cstheme="minorHAnsi"/>
+                <w:color w:val="000000"/>
+                <w:kern w:val="0"/>
+                <w:sz w:val="24"/>
+                <w:szCs w:val="24"/>
+                <w14:ligatures w14:val="none"/>
+              </w:rPr>
+            </w:pPr>
+          </w:p>
+          <w:p>
+            <w:pPr>
+              <w:spacing w:after="0" w:line="240" w:lineRule="auto"/>
+              <w:ind w:left="1440"/>
+              <w:rPr>
+                <w:rFonts w:eastAsia="Times New Roman" w:cstheme="minorHAnsi"/>
+                <w:color w:val="000000"/>
+                <w:kern w:val="0"/>
+                <w:sz w:val="24"/>
+                <w:szCs w:val="24"/>
+                <w14:ligatures w14:val="none"/>
+              </w:rPr>
+            </w:pPr>
+            <w:r>
+              <w:rPr>
+                <w:rFonts w:eastAsia="Times New Roman" w:cstheme="minorHAnsi"/>
+                <w:color w:val="000000"/>
+                <w:kern w:val="0"/>
+                <w:sz w:val="24"/>
+                <w:szCs w:val="24"/>
+                <w14:ligatures w14:val="none"/>
+              </w:rPr>
+              <w:drawing>
+                <wp:inline distT="0" distB="0" distL="0" distR="0" wp14:anchorId="5FEBDA9C" wp14:editId="762E7B0B">
+                  <wp:extent cx="2000529" cy="3029373"/>
+                  <wp:effectExtent l="0" t="0" r="0" b="0"/>
+                  <wp:docPr id="925526002" name="Picture 1"/>
+                  <wp:cNvGraphicFramePr>
+                    <a:graphicFrameLocks xmlns:a="http://schemas.openxmlformats.org/drawingml/2006/main" noChangeAspect="1"/>
+                  </wp:cNvGraphicFramePr>
+                  <a:graphic xmlns:a="http://schemas.openxmlformats.org/drawingml/2006/main">
+                    <a:graphicData uri="http://schemas.openxmlformats.org/drawingml/2006/picture">
+                      <pic:pic xmlns:pic="http://schemas.openxmlformats.org/drawingml/2006/picture">
+                        <pic:nvPicPr>
+                          <pic:cNvPr id="925526002" name=""/>
+                          <pic:cNvPicPr/>
+                        </pic:nvPicPr>
+                        <pic:blipFill>
+                          <a:blip r:embed="rId11"/>
+                          <a:stretch>
+                            <a:fillRect/>
+                          </a:stretch>
+                        </pic:blipFill>
+                        <pic:spPr>
+                          <a:xfrm>
+                            <a:off x="0" y="0"/>
+                            <a:ext cx="2000529" cy="3029373"/>
+                          </a:xfrm>
+                          <a:prstGeom prst="rect">
+                            <a:avLst/>
+                          </a:prstGeom>
+                        </pic:spPr>
+                      </pic:pic>
+                    </a:graphicData>
+                  </a:graphic>
+                </wp:inline>
+              </w:drawing>
+            </w:r>
+          </w:p>
+          <w:p>
+            <w:pPr>
+              <w:spacing w:after="0" w:line="240" w:lineRule="auto"/>
+              <w:rPr>
+                <w:rFonts w:eastAsia="Times New Roman" w:cstheme="minorHAnsi"/>
+                <w:color w:val="000000"/>
+                <w:kern w:val="0"/>
+                <w:sz w:val="24"/>
+                <w:szCs w:val="24"/>
+                <w14:ligatures w14:val="none"/>
+              </w:rPr>
+            </w:pPr>
+          </w:p>
+          <w:p>
+            <w:pPr>
+              <w:spacing w:after="0" w:line="240" w:lineRule="auto"/>
+              <w:rPr>
+                <w:rFonts w:eastAsia="Times New Roman" w:cstheme="minorHAnsi"/>
+                <w:b/>
+                <w:bCs/>
+                <w:color w:val="000000"/>
+                <w:kern w:val="0"/>
+                <w:sz w:val="24"/>
+                <w:szCs w:val="24"/>
+                <w14:ligatures w14:val="none"/>
+              </w:rPr>
+            </w:pPr>
+            <w:r>
+              <w:rPr>
+                <w:rFonts w:eastAsia="Times New Roman" w:cstheme="minorHAnsi"/>
+                <w:b/>
+                <w:bCs/>
+                <w:color w:val="000000"/>
+                <w:kern w:val="0"/>
+                <w:sz w:val="24"/>
+                <w:szCs w:val="24"/>
+                <w14:ligatures w14:val="none"/>
+              </w:rPr>
+              <w:t>Equipment Trucks</w:t>
+            </w:r>
+          </w:p>
+          <w:p>
+            <w:pPr>
+              <w:spacing w:after="0" w:line="240" w:lineRule="auto"/>
+              <w:ind w:left="720"/>
+              <w:rPr>
+                <w:rFonts w:eastAsia="Times New Roman" w:cstheme="minorHAnsi"/>
+                <w:color w:val="000000"/>
+                <w:kern w:val="0"/>
+                <w:sz w:val="24"/>
+                <w:szCs w:val="24"/>
+                <w14:ligatures w14:val="none"/>
+              </w:rPr>
+            </w:pPr>
+            <w:r>
+              <w:rPr>
+                <w:rFonts w:eastAsia="Times New Roman" w:cstheme="minorHAnsi"/>
+                <w:color w:val="000000"/>
+                <w:kern w:val="0"/>
+                <w:sz w:val="24"/>
+                <w:szCs w:val="24"/>
+                <w14:ligatures w14:val="none"/>
+              </w:rPr>
+              <w:t>Equipment trucks will turn left on Shields St</w:t>
+            </w:r>
+            <w:r>
+              <w:rPr>
+                <w:rFonts w:eastAsia="Times New Roman" w:cstheme="minorHAnsi"/>
+                <w:color w:val="000000"/>
+                <w:kern w:val="0"/>
+                <w:sz w:val="24"/>
+                <w:szCs w:val="24"/>
+                <w14:ligatures w14:val="none"/>
+              </w:rPr>
+              <w:t xml:space="preserve"> and right on W Laurel St to Meridian Ave.</w:t>
+            </w:r>
+          </w:p>
+          <w:p>
+            <w:pPr>
+              <w:spacing w:after="0" w:line="240" w:lineRule="auto"/>
+              <w:ind w:left="720"/>
+              <w:rPr>
+                <w:rFonts w:eastAsia="Times New Roman" w:cstheme="minorHAnsi"/>
+                <w:color w:val="000000"/>
+                <w:kern w:val="0"/>
+                <w:sz w:val="24"/>
+                <w:szCs w:val="24"/>
+                <w14:ligatures w14:val="none"/>
+              </w:rPr>
+            </w:pPr>
+            <w:r>
+              <w:rPr>
+                <w:rFonts w:eastAsia="Times New Roman" w:cstheme="minorHAnsi"/>
+                <w:color w:val="000000"/>
+                <w:kern w:val="0"/>
+                <w:sz w:val="24"/>
+                <w:szCs w:val="24"/>
+                <w14:ligatures w14:val="none"/>
+              </w:rPr>
+              <w:t>Follow show guidance below</w:t>
+            </w:r>
+            <w:r>
+              <w:rPr>
+                <w:rFonts w:eastAsia="Times New Roman" w:cstheme="minorHAnsi"/>
+                <w:color w:val="000000"/>
+                <w:kern w:val="0"/>
+                <w:sz w:val="24"/>
+                <w:szCs w:val="24"/>
+                <w14:ligatures w14:val="none"/>
+              </w:rPr>
+              <w:t>:</w:t>
+            </w:r>
+          </w:p>
+          <w:p>
+            <w:pPr>
+              <w:spacing w:after="0" w:line="240" w:lineRule="auto"/>
+              <w:rPr>
+                <w:rFonts w:eastAsia="Times New Roman" w:cstheme="minorHAnsi"/>
+                <w:color w:val="000000"/>
+                <w:kern w:val="0"/>
+                <w:sz w:val="24"/>
+                <w:szCs w:val="24"/>
+                <w14:ligatures w14:val="none"/>
+              </w:rPr>
+            </w:pPr>
+          </w:p>
+          <w:p>
+            <w:pPr>
+              <w:spacing w:after="0" w:line="240" w:lineRule="auto"/>
+              <w:ind w:left="720"/>
+              <w:rPr>
+                <w:rFonts w:eastAsia="Times New Roman" w:cstheme="minorHAnsi"/>
+                <w:color w:val="000000"/>
+                <w:kern w:val="0"/>
+                <w:sz w:val="24"/>
+                <w:szCs w:val="24"/>
+                <w14:ligatures w14:val="none"/>
+              </w:rPr>
+            </w:pPr>
+            <w:r>
+              <w:rPr>
+                <w:rFonts w:eastAsia="Times New Roman" w:cstheme="minorHAnsi"/>
+                <w:color w:val="000000"/>
+                <w:kern w:val="0"/>
+                <w:sz w:val="24"/>
+                <w:szCs w:val="24"/>
+                <w14:ligatures w14:val="none"/>
+              </w:rPr>
+              <w:drawing>
+                <wp:inline distT="0" distB="0" distL="0" distR="0" wp14:anchorId="04907501" wp14:editId="717B2831">
+                  <wp:extent cx="6983423" cy="2971800"/>
+                  <wp:effectExtent l="0" t="0" r="8255" b="0"/>
+                  <wp:docPr id="1804026808" name="Picture 1"/>
+                  <wp:cNvGraphicFramePr>
+                    <a:graphicFrameLocks xmlns:a="http://schemas.openxmlformats.org/drawingml/2006/main" noChangeAspect="1"/>
+                  </wp:cNvGraphicFramePr>
+                  <a:graphic xmlns:a="http://schemas.openxmlformats.org/drawingml/2006/main">
+                    <a:graphicData uri="http://schemas.openxmlformats.org/drawingml/2006/picture">
+                      <pic:pic xmlns:pic="http://schemas.openxmlformats.org/drawingml/2006/picture">
+                        <pic:nvPicPr>
+                          <pic:cNvPr id="1804026808" name=""/>
+                          <pic:cNvPicPr/>
+                        </pic:nvPicPr>
+                        <pic:blipFill>
+                          <a:blip r:embed="rId12"/>
+                          <a:stretch>
+                            <a:fillRect/>
+                          </a:stretch>
+                        </pic:blipFill>
+                        <pic:spPr>
+                          <a:xfrm>
+                            <a:off x="0" y="0"/>
+                            <a:ext cx="6996224" cy="2977247"/>
+                          </a:xfrm>
+                          <a:prstGeom prst="rect">
+                            <a:avLst/>
+                          </a:prstGeom>
+                        </pic:spPr>
+                      </pic:pic>
+                    </a:graphicData>
+                  </a:graphic>
+                </wp:inline>
+              </w:drawing>
+            </w:r>
+          </w:p>
+          <w:p>
+            <w:pPr>
+              <w:spacing w:after="0" w:line="240" w:lineRule="auto"/>
+              <w:rPr>
+                <w:rFonts w:eastAsia="Times New Roman" w:cstheme="minorHAnsi"/>
+                <w:color w:val="000000"/>
+                <w:kern w:val="0"/>
+                <w:sz w:val="24"/>
+                <w:szCs w:val="24"/>
+                <w14:ligatures w14:val="none"/>
+              </w:rPr>
+            </w:pPr>
+          </w:p>
+          <w:p>
+            <w:pPr>
+              <w:spacing w:after="0" w:line="240" w:lineRule="auto"/>
+              <w:rPr>
+                <w:rFonts w:eastAsia="Times New Roman" w:cstheme="minorHAnsi"/>
+                <w:b/>
+                <w:bCs/>
+                <w:color w:val="000000"/>
+                <w:kern w:val="0"/>
+                <w:sz w:val="24"/>
+                <w:szCs w:val="24"/>
+                <w14:ligatures w14:val="none"/>
+              </w:rPr>
+            </w:pPr>
+            <w:r>
+              <w:rPr>
+                <w:rFonts w:eastAsia="Times New Roman" w:cstheme="minorHAnsi"/>
+                <w:b/>
+                <w:bCs/>
+                <w:color w:val="000000"/>
+                <w:kern w:val="0"/>
+                <w:sz w:val="24"/>
+                <w:szCs w:val="24"/>
+                <w14:ligatures w14:val="none"/>
+              </w:rPr>
+              <w:t>Prop Trucks</w:t>
+            </w:r>
+          </w:p>
+          <w:p>
+            <w:pPr>
+              <w:spacing w:after="0" w:line="240" w:lineRule="auto"/>
+              <w:ind w:left="720"/>
+              <w:rPr>
+                <w:rFonts w:eastAsia="Times New Roman" w:cstheme="minorHAnsi"/>
+                <w:color w:val="000000"/>
+                <w:kern w:val="0"/>
+                <w:sz w:val="24"/>
+                <w:szCs w:val="24"/>
+                <w14:ligatures w14:val="none"/>
+              </w:rPr>
+            </w:pPr>
+            <w:r>
+              <w:rPr>
+                <w:rFonts w:eastAsia="Times New Roman" w:cstheme="minorHAnsi"/>
+                <w:color w:val="000000"/>
+                <w:kern w:val="0"/>
+                <w:sz w:val="24"/>
+                <w:szCs w:val="24"/>
+                <w14:ligatures w14:val="none"/>
+              </w:rPr>
+              <w:t xml:space="preserve">Prop trucks will turn right </w:t>
+            </w:r>
+            <w:r>
+              <w:rPr>
+                <w:rFonts w:eastAsia="Times New Roman" w:cstheme="minorHAnsi"/>
+                <w:color w:val="000000"/>
+                <w:kern w:val="0"/>
+                <w:sz w:val="24"/>
+                <w:szCs w:val="24"/>
+                <w14:ligatures w14:val="none"/>
+              </w:rPr>
+              <w:t>on S Shields St</w:t>
+            </w:r>
+            <w:r>
+              <w:rPr>
+                <w:rFonts w:eastAsia="Times New Roman" w:cstheme="minorHAnsi"/>
+                <w:color w:val="000000"/>
+                <w:kern w:val="0"/>
+                <w:sz w:val="24"/>
+                <w:szCs w:val="24"/>
+                <w14:ligatures w14:val="none"/>
+              </w:rPr>
+              <w:t>, left on W Prospect Rd, and left on Meridian St.</w:t>
+            </w:r>
+          </w:p>
+          <w:p>
+            <w:pPr>
+              <w:spacing w:after="0" w:line="240" w:lineRule="auto"/>
+              <w:ind w:left="720"/>
+              <w:rPr>
+                <w:rFonts w:eastAsia="Times New Roman" w:cstheme="minorHAnsi"/>
+                <w:color w:val="000000"/>
+                <w:kern w:val="0"/>
+                <w:sz w:val="24"/>
+                <w:szCs w:val="24"/>
+                <w14:ligatures w14:val="none"/>
+              </w:rPr>
+            </w:pPr>
+            <w:r>
+              <w:rPr>
+                <w:rFonts w:eastAsia="Times New Roman" w:cstheme="minorHAnsi"/>
+                <w:color w:val="000000"/>
+                <w:kern w:val="0"/>
+                <w:sz w:val="24"/>
+                <w:szCs w:val="24"/>
+                <w14:ligatures w14:val="none"/>
+              </w:rPr>
+              <w:t>Follow show guidance below:</w:t>
+            </w:r>
+          </w:p>
+          <w:p>
+            <w:pPr>
+              <w:spacing w:after="0" w:line="240" w:lineRule="auto"/>
+              <w:ind w:left="720"/>
+              <w:rPr>
+                <w:rFonts w:eastAsia="Times New Roman" w:cstheme="minorHAnsi"/>
+                <w:color w:val="000000"/>
+                <w:kern w:val="0"/>
+                <w:sz w:val="24"/>
+                <w:szCs w:val="24"/>
+                <w14:ligatures w14:val="none"/>
+              </w:rPr>
+            </w:pPr>
+          </w:p>
+          <w:p>
+            <w:pPr>
+              <w:spacing w:after="0" w:line="240" w:lineRule="auto"/>
+              <w:ind w:left="720"/>
+              <w:rPr>
+                <w:rFonts w:eastAsia="Times New Roman" w:cstheme="minorHAnsi"/>
+                <w:color w:val="000000"/>
+                <w:kern w:val="0"/>
+                <w:sz w:val="24"/>
+                <w:szCs w:val="24"/>
+                <w14:ligatures w14:val="none"/>
+              </w:rPr>
+            </w:pPr>
+            <w:r>
+              <w:rPr>
+                <w:rFonts w:eastAsia="Times New Roman" w:cstheme="minorHAnsi"/>
+                <w:color w:val="000000"/>
+                <w:kern w:val="0"/>
+                <w:sz w:val="24"/>
+                <w:szCs w:val="24"/>
+                <w14:ligatures w14:val="none"/>
+              </w:rPr>
+              <w:drawing>
+                <wp:inline distT="0" distB="0" distL="0" distR="0" wp14:anchorId="62DAB5CA" wp14:editId="7B7CF220">
+                  <wp:extent cx="5753903" cy="3372321"/>
+                  <wp:effectExtent l="0" t="0" r="0" b="0"/>
+                  <wp:docPr id="1536541775" name="Picture 1"/>
+                  <wp:cNvGraphicFramePr>
+                    <a:graphicFrameLocks xmlns:a="http://schemas.openxmlformats.org/drawingml/2006/main" noChangeAspect="1"/>
+                  </wp:cNvGraphicFramePr>
+                  <a:graphic xmlns:a="http://schemas.openxmlformats.org/drawingml/2006/main">
+                    <a:graphicData uri="http://schemas.openxmlformats.org/drawingml/2006/picture">
+                      <pic:pic xmlns:pic="http://schemas.openxmlformats.org/drawingml/2006/picture">
+                        <pic:nvPicPr>
+                          <pic:cNvPr id="1536541775" name=""/>
+                          <pic:cNvPicPr/>
+                        </pic:nvPicPr>
+                        <pic:blipFill>
+                          <a:blip r:embed="rId13"/>
+                          <a:stretch>
+                            <a:fillRect/>
+                          </a:stretch>
+                        </pic:blipFill>
+                        <pic:spPr>
+                          <a:xfrm>
+                            <a:off x="0" y="0"/>
+                            <a:ext cx="5753903" cy="3372321"/>
+                          </a:xfrm>
+                          <a:prstGeom prst="rect">
+                            <a:avLst/>
+                          </a:prstGeom>
+                        </pic:spPr>
+                      </pic:pic>
+                    </a:graphicData>
+                  </a:graphic>
+                </wp:inline>
+              </w:drawing>
+            </w:r>
+          </w:p>
           <w:p>
             <w:pPr>
               <w:spacing w:after="0" w:line="240" w:lineRule="auto"/>
@@ -2497,11 +3386,34 @@
     <w:name w:val="Hyperlink"/>
     <w:basedOn w:val="DefaultParagraphFont"/>
     <w:uiPriority w:val="99"/>
-    <w:semiHidden/>
     <w:unhideWhenUsed/>
     <w:rsid w:val="009A1428"/>
     <w:rPr>
       <w:color w:val="0563C1"/>
+      <w:u w:val="single"/>
+    </w:rPr>
+  </w:style>
+  <w:style w:type="character" w:styleId="UnresolvedMention">
+    <w:name w:val="Unresolved Mention"/>
+    <w:basedOn w:val="DefaultParagraphFont"/>
+    <w:uiPriority w:val="99"/>
+    <w:semiHidden/>
+    <w:unhideWhenUsed/>
+    <w:rsid w:val="00F51C59"/>
+    <w:rPr>
+      <w:color w:val="605E5C"/>
+      <w:shd w:val="clear" w:color="auto" w:fill="E1DFDD"/>
+    </w:rPr>
+  </w:style>
+  <w:style w:type="character" w:styleId="FollowedHyperlink">
+    <w:name w:val="FollowedHyperlink"/>
+    <w:basedOn w:val="DefaultParagraphFont"/>
+    <w:uiPriority w:val="99"/>
+    <w:semiHidden/>
+    <w:unhideWhenUsed/>
+    <w:rsid w:val="00B30291"/>
+    <w:rPr>
+      <w:color w:val="954F72" w:themeColor="followedHyperlink"/>
       <w:u w:val="single"/>
     </w:rPr>
   </w:style>

--- a/7-15/h2s.docx
+++ b/7-15/h2s.docx
@@ -822,6 +822,7 @@
             <w:r>
               <w:rPr>
                 <w:rFonts w:eastAsia="Times New Roman" w:cstheme="minorHAnsi"/>
+                <w:noProof/>
                 <w:color w:val="000000"/>
                 <w:kern w:val="0"/>
                 <w:sz w:val="24"/>
@@ -919,6 +920,7 @@
             <w:r>
               <w:rPr>
                 <w:rFonts w:eastAsia="Times New Roman" w:cstheme="minorHAnsi"/>
+                <w:noProof/>
                 <w:color w:val="000000"/>
                 <w:kern w:val="0"/>
                 <w:sz w:val="24"/>
@@ -1065,6 +1067,7 @@
                 <w14:ligatures w14:val="none"/>
               </w:rPr>
             </w:pPr>
+            <w:proofErr w:type="gramStart"/>
             <w:r>
               <w:rPr>
                 <w:rFonts w:eastAsia="Times New Roman" w:cstheme="minorHAnsi"/>
@@ -1076,7 +1079,21 @@
                 <w:szCs w:val="24"/>
                 <w14:ligatures w14:val="none"/>
               </w:rPr>
-              <w:t>Overall Route</w:t>
+              <w:t>Overall</w:t>
+            </w:r>
+            <w:proofErr w:type="gramEnd"/>
+            <w:r>
+              <w:rPr>
+                <w:rFonts w:eastAsia="Times New Roman" w:cstheme="minorHAnsi"/>
+                <w:b/>
+                <w:bCs/>
+                <w:color w:val="000000"/>
+                <w:kern w:val="0"/>
+                <w:sz w:val="24"/>
+                <w:szCs w:val="24"/>
+                <w14:ligatures w14:val="none"/>
+              </w:rPr>
+              <w:t xml:space="preserve"> Route</w:t>
             </w:r>
           </w:p>
         </w:tc>
@@ -1115,7 +1132,6 @@
           <w:p>
             <w:pPr>
               <w:spacing w:after="0" w:line="240" w:lineRule="auto"/>
-              <w:jc w:val="center"/>
               <w:rPr>
                 <w:rFonts w:eastAsia="Times New Roman" w:cstheme="minorHAnsi"/>
                 <w:b/>
@@ -1144,7 +1160,6 @@
           <w:p>
             <w:pPr>
               <w:spacing w:after="0" w:line="240" w:lineRule="auto"/>
-              <w:jc w:val="center"/>
               <w:rPr>
                 <w:rFonts w:eastAsia="Times New Roman" w:cstheme="minorHAnsi"/>
                 <w:color w:val="000000"/>
@@ -1197,7 +1212,55 @@
                 <w:szCs w:val="24"/>
                 <w14:ligatures w14:val="none"/>
               </w:rPr>
-              <w:t>will be closed between Mountain Avenue and Mulberry</w:t>
+              <w:t xml:space="preserve">will be </w:t>
+            </w:r>
+            <w:proofErr w:type="gramStart"/>
+            <w:r>
+              <w:rPr>
+                <w:rFonts w:eastAsia="Times New Roman" w:cstheme="minorHAnsi"/>
+                <w:color w:val="000000"/>
+                <w:kern w:val="0"/>
+                <w:sz w:val="24"/>
+                <w:szCs w:val="24"/>
+                <w14:ligatures w14:val="none"/>
+              </w:rPr>
+              <w:t>closed</w:t>
+            </w:r>
+            <w:proofErr w:type="gramEnd"/>
+            <w:r>
+              <w:rPr>
+                <w:rFonts w:eastAsia="Times New Roman" w:cstheme="minorHAnsi"/>
+                <w:color w:val="000000"/>
+                <w:kern w:val="0"/>
+                <w:sz w:val="24"/>
+                <w:szCs w:val="24"/>
+                <w14:ligatures w14:val="none"/>
+              </w:rPr>
+              <w:t xml:space="preserve"> </w:t>
+            </w:r>
+          </w:p>
+          <w:p>
+            <w:pPr>
+              <w:spacing w:after="0" w:line="240" w:lineRule="auto"/>
+              <w:rPr>
+                <w:rFonts w:eastAsia="Times New Roman" w:cstheme="minorHAnsi"/>
+                <w:color w:val="000000"/>
+                <w:kern w:val="0"/>
+                <w:sz w:val="24"/>
+                <w:szCs w:val="24"/>
+                <w14:ligatures w14:val="none"/>
+              </w:rPr>
+            </w:pPr>
+            <w:r>
+              <w:rPr>
+                <w:rFonts w:eastAsia="Times New Roman" w:cstheme="minorHAnsi"/>
+                <w:color w:val="000000"/>
+                <w:kern w:val="0"/>
+                <w:sz w:val="24"/>
+                <w:szCs w:val="24"/>
+                <w14:ligatures w14:val="none"/>
+              </w:rPr>
+              <w:t>between Mountain Avenue and Mulberry</w:t>
             </w:r>
             <w:r>
               <w:rPr>
@@ -1214,7 +1277,6 @@
           <w:p>
             <w:pPr>
               <w:spacing w:after="0" w:line="240" w:lineRule="auto"/>
-              <w:jc w:val="center"/>
               <w:rPr>
                 <w:rFonts w:eastAsia="Times New Roman" w:cstheme="minorHAnsi"/>
                 <w:color w:val="000000"/>
@@ -1263,21 +1325,19 @@
           <w:p>
             <w:pPr>
               <w:spacing w:after="0" w:line="240" w:lineRule="auto"/>
-              <w:jc w:val="center"/>
-              <w:rPr>
-                <w:rFonts w:eastAsia="Times New Roman" w:cstheme="minorHAnsi"/>
-                <w:color w:val="000000"/>
-                <w:kern w:val="0"/>
-                <w:sz w:val="24"/>
-                <w:szCs w:val="24"/>
-                <w14:ligatures w14:val="none"/>
-              </w:rPr>
-            </w:pPr>
-          </w:p>
-          <w:p>
-            <w:pPr>
-              <w:spacing w:after="0" w:line="240" w:lineRule="auto"/>
-              <w:jc w:val="center"/>
+              <w:rPr>
+                <w:rFonts w:eastAsia="Times New Roman" w:cstheme="minorHAnsi"/>
+                <w:color w:val="000000"/>
+                <w:kern w:val="0"/>
+                <w:sz w:val="24"/>
+                <w:szCs w:val="24"/>
+                <w14:ligatures w14:val="none"/>
+              </w:rPr>
+            </w:pPr>
+          </w:p>
+          <w:p>
+            <w:pPr>
+              <w:spacing w:after="0" w:line="240" w:lineRule="auto"/>
               <w:rPr>
                 <w:rFonts w:eastAsia="Times New Roman" w:cstheme="minorHAnsi"/>
                 <w:color w:val="000000"/>
@@ -1416,7 +1476,6 @@
           <w:p>
             <w:pPr>
               <w:spacing w:after="0" w:line="240" w:lineRule="auto"/>
-              <w:jc w:val="center"/>
               <w:rPr>
                 <w:rFonts w:eastAsia="Times New Roman" w:cstheme="minorHAnsi"/>
                 <w:color w:val="000000"/>
@@ -1447,29 +1506,7 @@
                   <w:szCs w:val="24"/>
                   <w14:ligatures w14:val="none"/>
                 </w:rPr>
-                <w:t>City of Lara</w:t>
-              </w:r>
-              <w:r>
-                <w:rPr>
-                  <w:rStyle w:val="Hyperlink"/>
-                  <w:rFonts w:eastAsia="Times New Roman" w:cstheme="minorHAnsi"/>
-                  <w:kern w:val="0"/>
-                  <w:sz w:val="24"/>
-                  <w:szCs w:val="24"/>
-                  <w14:ligatures w14:val="none"/>
-                </w:rPr>
-                <w:t>m</w:t>
-              </w:r>
-              <w:r>
-                <w:rPr>
-                  <w:rStyle w:val="Hyperlink"/>
-                  <w:rFonts w:eastAsia="Times New Roman" w:cstheme="minorHAnsi"/>
-                  <w:kern w:val="0"/>
-                  <w:sz w:val="24"/>
-                  <w:szCs w:val="24"/>
-                  <w14:ligatures w14:val="none"/>
-                </w:rPr>
-                <w:t>ie</w:t>
+                <w:t>City of Laramie</w:t>
               </w:r>
             </w:hyperlink>
             <w:r>
@@ -1509,9 +1546,23 @@
                 <w14:ligatures w14:val="none"/>
               </w:rPr>
             </w:pPr>
-            <w:r>
-              <w:rPr>
-                <w:rFonts w:eastAsia="Times New Roman" w:cstheme="minorHAnsi"/>
+          </w:p>
+          <w:p>
+            <w:pPr>
+              <w:spacing w:after="0" w:line="240" w:lineRule="auto"/>
+              <w:rPr>
+                <w:rFonts w:eastAsia="Times New Roman" w:cstheme="minorHAnsi"/>
+                <w:color w:val="000000"/>
+                <w:kern w:val="0"/>
+                <w:sz w:val="24"/>
+                <w:szCs w:val="24"/>
+                <w14:ligatures w14:val="none"/>
+              </w:rPr>
+            </w:pPr>
+            <w:r>
+              <w:rPr>
+                <w:rFonts w:eastAsia="Times New Roman" w:cstheme="minorHAnsi"/>
+                <w:noProof/>
                 <w:color w:val="000000"/>
                 <w:kern w:val="0"/>
                 <w:sz w:val="24"/>
@@ -1785,8 +1836,21 @@
                 <w:szCs w:val="24"/>
                 <w14:ligatures w14:val="none"/>
               </w:rPr>
-              <w:t>Turn right out of Orr Hall to head west on Grand Ave toward S 15th St</w:t>
-            </w:r>
+              <w:t xml:space="preserve">Turn right out of Orr Hall to head west on Grand Ave toward S 15th </w:t>
+            </w:r>
+            <w:proofErr w:type="gramStart"/>
+            <w:r>
+              <w:rPr>
+                <w:rFonts w:eastAsia="Times New Roman" w:cstheme="minorHAnsi"/>
+                <w:color w:val="000000"/>
+                <w:kern w:val="0"/>
+                <w:sz w:val="24"/>
+                <w:szCs w:val="24"/>
+                <w14:ligatures w14:val="none"/>
+              </w:rPr>
+              <w:t>St</w:t>
+            </w:r>
+            <w:proofErr w:type="gramEnd"/>
           </w:p>
           <w:p>
             <w:pPr>
@@ -1810,8 +1874,21 @@
                 <w:szCs w:val="24"/>
                 <w14:ligatures w14:val="none"/>
               </w:rPr>
-              <w:t>Turn left onto S 15th St for 1.3 mi</w:t>
-            </w:r>
+              <w:t xml:space="preserve">Turn left onto S 15th St for 1.3 </w:t>
+            </w:r>
+            <w:proofErr w:type="gramStart"/>
+            <w:r>
+              <w:rPr>
+                <w:rFonts w:eastAsia="Times New Roman" w:cstheme="minorHAnsi"/>
+                <w:color w:val="000000"/>
+                <w:kern w:val="0"/>
+                <w:sz w:val="24"/>
+                <w:szCs w:val="24"/>
+                <w14:ligatures w14:val="none"/>
+              </w:rPr>
+              <w:t>mi</w:t>
+            </w:r>
+            <w:proofErr w:type="gramEnd"/>
           </w:p>
           <w:p>
             <w:pPr>
@@ -1835,8 +1912,21 @@
                 <w:szCs w:val="24"/>
                 <w14:ligatures w14:val="none"/>
               </w:rPr>
-              <w:t>Turn right onto Skyline Rd for 0.9 mi</w:t>
-            </w:r>
+              <w:t xml:space="preserve">Turn right onto Skyline Rd for 0.9 </w:t>
+            </w:r>
+            <w:proofErr w:type="gramStart"/>
+            <w:r>
+              <w:rPr>
+                <w:rFonts w:eastAsia="Times New Roman" w:cstheme="minorHAnsi"/>
+                <w:color w:val="000000"/>
+                <w:kern w:val="0"/>
+                <w:sz w:val="24"/>
+                <w:szCs w:val="24"/>
+                <w14:ligatures w14:val="none"/>
+              </w:rPr>
+              <w:t>mi</w:t>
+            </w:r>
+            <w:proofErr w:type="gramEnd"/>
           </w:p>
           <w:p>
             <w:pPr>
@@ -1860,8 +1950,21 @@
                 <w:szCs w:val="24"/>
                 <w14:ligatures w14:val="none"/>
               </w:rPr>
-              <w:t>Turn left onto US-287 S/S 3rd St</w:t>
-            </w:r>
+              <w:t xml:space="preserve">Turn left onto US-287 S/S 3rd </w:t>
+            </w:r>
+            <w:proofErr w:type="gramStart"/>
+            <w:r>
+              <w:rPr>
+                <w:rFonts w:eastAsia="Times New Roman" w:cstheme="minorHAnsi"/>
+                <w:color w:val="000000"/>
+                <w:kern w:val="0"/>
+                <w:sz w:val="24"/>
+                <w:szCs w:val="24"/>
+                <w14:ligatures w14:val="none"/>
+              </w:rPr>
+              <w:t>St</w:t>
+            </w:r>
+            <w:proofErr w:type="gramEnd"/>
           </w:p>
           <w:p>
             <w:pPr>
@@ -2014,8 +2117,21 @@
                 <w:szCs w:val="24"/>
                 <w14:ligatures w14:val="none"/>
               </w:rPr>
-              <w:t>Continue onto U.S. 287 B for 0.3 mi</w:t>
-            </w:r>
+              <w:t xml:space="preserve">Continue onto U.S. 287 B for 0.3 </w:t>
+            </w:r>
+            <w:proofErr w:type="gramStart"/>
+            <w:r>
+              <w:rPr>
+                <w:rFonts w:eastAsia="Times New Roman" w:cstheme="minorHAnsi"/>
+                <w:color w:val="000000"/>
+                <w:kern w:val="0"/>
+                <w:sz w:val="24"/>
+                <w:szCs w:val="24"/>
+                <w14:ligatures w14:val="none"/>
+              </w:rPr>
+              <w:t>mi</w:t>
+            </w:r>
+            <w:proofErr w:type="gramEnd"/>
           </w:p>
           <w:p>
             <w:pPr>
@@ -2039,8 +2155,21 @@
                 <w:szCs w:val="24"/>
                 <w14:ligatures w14:val="none"/>
               </w:rPr>
-              <w:t>Turn left onto N Taft Hill Rd for 2.0 mi</w:t>
-            </w:r>
+              <w:t xml:space="preserve">Turn left onto N Taft Hill Rd for 2.0 </w:t>
+            </w:r>
+            <w:proofErr w:type="gramStart"/>
+            <w:r>
+              <w:rPr>
+                <w:rFonts w:eastAsia="Times New Roman" w:cstheme="minorHAnsi"/>
+                <w:color w:val="000000"/>
+                <w:kern w:val="0"/>
+                <w:sz w:val="24"/>
+                <w:szCs w:val="24"/>
+                <w14:ligatures w14:val="none"/>
+              </w:rPr>
+              <w:t>mi</w:t>
+            </w:r>
+            <w:proofErr w:type="gramEnd"/>
           </w:p>
           <w:p>
             <w:pPr>
@@ -2064,8 +2193,21 @@
                 <w:szCs w:val="24"/>
                 <w14:ligatures w14:val="none"/>
               </w:rPr>
-              <w:t>At the traffic circle, continue straight to stay on N Taft Hill Rd for 1.5 mi</w:t>
-            </w:r>
+              <w:t xml:space="preserve">At the traffic circle, continue straight to stay on N Taft Hill Rd for 1.5 </w:t>
+            </w:r>
+            <w:proofErr w:type="gramStart"/>
+            <w:r>
+              <w:rPr>
+                <w:rFonts w:eastAsia="Times New Roman" w:cstheme="minorHAnsi"/>
+                <w:color w:val="000000"/>
+                <w:kern w:val="0"/>
+                <w:sz w:val="24"/>
+                <w:szCs w:val="24"/>
+                <w14:ligatures w14:val="none"/>
+              </w:rPr>
+              <w:t>mi</w:t>
+            </w:r>
+            <w:proofErr w:type="gramEnd"/>
           </w:p>
           <w:p>
             <w:pPr>
@@ -2089,8 +2231,21 @@
                 <w:szCs w:val="24"/>
                 <w14:ligatures w14:val="none"/>
               </w:rPr>
-              <w:t>Turn left onto W Elizabeth St for 1.0 mi</w:t>
-            </w:r>
+              <w:t xml:space="preserve">Turn left onto W Elizabeth St for 1.0 </w:t>
+            </w:r>
+            <w:proofErr w:type="gramStart"/>
+            <w:r>
+              <w:rPr>
+                <w:rFonts w:eastAsia="Times New Roman" w:cstheme="minorHAnsi"/>
+                <w:color w:val="000000"/>
+                <w:kern w:val="0"/>
+                <w:sz w:val="24"/>
+                <w:szCs w:val="24"/>
+                <w14:ligatures w14:val="none"/>
+              </w:rPr>
+              <w:t>mi</w:t>
+            </w:r>
+            <w:proofErr w:type="gramEnd"/>
           </w:p>
           <w:p>
             <w:pPr>
@@ -2161,7 +2316,31 @@
                 <w:szCs w:val="24"/>
                 <w14:ligatures w14:val="none"/>
               </w:rPr>
-              <w:t>RV’s, Kitchen and Pantry.</w:t>
+              <w:t xml:space="preserve">RV’s, </w:t>
+            </w:r>
+            <w:proofErr w:type="gramStart"/>
+            <w:r>
+              <w:rPr>
+                <w:rFonts w:eastAsia="Times New Roman" w:cstheme="minorHAnsi"/>
+                <w:color w:val="000000"/>
+                <w:kern w:val="0"/>
+                <w:sz w:val="24"/>
+                <w:szCs w:val="24"/>
+                <w14:ligatures w14:val="none"/>
+              </w:rPr>
+              <w:t>Kitchen</w:t>
+            </w:r>
+            <w:proofErr w:type="gramEnd"/>
+            <w:r>
+              <w:rPr>
+                <w:rFonts w:eastAsia="Times New Roman" w:cstheme="minorHAnsi"/>
+                <w:color w:val="000000"/>
+                <w:kern w:val="0"/>
+                <w:sz w:val="24"/>
+                <w:szCs w:val="24"/>
+                <w14:ligatures w14:val="none"/>
+              </w:rPr>
+              <w:t xml:space="preserve"> and Pantry.</w:t>
             </w:r>
           </w:p>
           <w:p>
@@ -2218,6 +2397,7 @@
             <w:r>
               <w:rPr>
                 <w:rFonts w:eastAsia="Times New Roman" w:cstheme="minorHAnsi"/>
+                <w:noProof/>
                 <w:color w:val="000000"/>
                 <w:kern w:val="0"/>
                 <w:sz w:val="24"/>
@@ -2403,6 +2583,7 @@
             <w:r>
               <w:rPr>
                 <w:rFonts w:eastAsia="Times New Roman" w:cstheme="minorHAnsi"/>
+                <w:noProof/>
                 <w:color w:val="000000"/>
                 <w:kern w:val="0"/>
                 <w:sz w:val="24"/>
@@ -2410,9 +2591,9 @@
                 <w14:ligatures w14:val="none"/>
               </w:rPr>
               <w:drawing>
-                <wp:inline distT="0" distB="0" distL="0" distR="0" wp14:anchorId="04907501" wp14:editId="717B2831">
-                  <wp:extent cx="6983423" cy="2971800"/>
-                  <wp:effectExtent l="0" t="0" r="8255" b="0"/>
+                <wp:inline distT="0" distB="0" distL="0" distR="0" wp14:anchorId="04907501" wp14:editId="71508017">
+                  <wp:extent cx="6934200" cy="2950853"/>
+                  <wp:effectExtent l="0" t="0" r="0" b="1905"/>
                   <wp:docPr id="1804026808" name="Picture 1"/>
                   <wp:cNvGraphicFramePr>
                     <a:graphicFrameLocks xmlns:a="http://schemas.openxmlformats.org/drawingml/2006/main" noChangeAspect="1"/>
@@ -2433,7 +2614,7 @@
                         <pic:spPr>
                           <a:xfrm>
                             <a:off x="0" y="0"/>
-                            <a:ext cx="6996224" cy="2977247"/>
+                            <a:ext cx="6973493" cy="2967574"/>
                           </a:xfrm>
                           <a:prstGeom prst="rect">
                             <a:avLst/>
@@ -2589,6 +2770,7 @@
             <w:r>
               <w:rPr>
                 <w:rFonts w:eastAsia="Times New Roman" w:cstheme="minorHAnsi"/>
+                <w:noProof/>
                 <w:color w:val="000000"/>
                 <w:kern w:val="0"/>
                 <w:sz w:val="24"/>

--- a/7-15/h2s.docx
+++ b/7-15/h2s.docx
@@ -1067,7 +1067,6 @@
                 <w14:ligatures w14:val="none"/>
               </w:rPr>
             </w:pPr>
-            <w:proofErr w:type="gramStart"/>
             <w:r>
               <w:rPr>
                 <w:rFonts w:eastAsia="Times New Roman" w:cstheme="minorHAnsi"/>
@@ -1079,21 +1078,7 @@
                 <w:szCs w:val="24"/>
                 <w14:ligatures w14:val="none"/>
               </w:rPr>
-              <w:t>Overall</w:t>
-            </w:r>
-            <w:proofErr w:type="gramEnd"/>
-            <w:r>
-              <w:rPr>
-                <w:rFonts w:eastAsia="Times New Roman" w:cstheme="minorHAnsi"/>
-                <w:b/>
-                <w:bCs/>
-                <w:color w:val="000000"/>
-                <w:kern w:val="0"/>
-                <w:sz w:val="24"/>
-                <w:szCs w:val="24"/>
-                <w14:ligatures w14:val="none"/>
-              </w:rPr>
-              <w:t xml:space="preserve"> Route</w:t>
+              <w:t>Overall Route</w:t>
             </w:r>
           </w:p>
         </w:tc>
@@ -1212,31 +1197,7 @@
                 <w:szCs w:val="24"/>
                 <w14:ligatures w14:val="none"/>
               </w:rPr>
-              <w:t xml:space="preserve">will be </w:t>
-            </w:r>
-            <w:proofErr w:type="gramStart"/>
-            <w:r>
-              <w:rPr>
-                <w:rFonts w:eastAsia="Times New Roman" w:cstheme="minorHAnsi"/>
-                <w:color w:val="000000"/>
-                <w:kern w:val="0"/>
-                <w:sz w:val="24"/>
-                <w:szCs w:val="24"/>
-                <w14:ligatures w14:val="none"/>
-              </w:rPr>
-              <w:t>closed</w:t>
-            </w:r>
-            <w:proofErr w:type="gramEnd"/>
-            <w:r>
-              <w:rPr>
-                <w:rFonts w:eastAsia="Times New Roman" w:cstheme="minorHAnsi"/>
-                <w:color w:val="000000"/>
-                <w:kern w:val="0"/>
-                <w:sz w:val="24"/>
-                <w:szCs w:val="24"/>
-                <w14:ligatures w14:val="none"/>
-              </w:rPr>
-              <w:t xml:space="preserve"> </w:t>
+              <w:t xml:space="preserve">will be closed </w:t>
             </w:r>
           </w:p>
           <w:p>
@@ -1271,31 +1232,64 @@
                 <w:szCs w:val="24"/>
                 <w14:ligatures w14:val="none"/>
               </w:rPr>
-              <w:t>.  The directions below route around this closure.</w:t>
-            </w:r>
-          </w:p>
-          <w:p>
-            <w:pPr>
-              <w:spacing w:after="0" w:line="240" w:lineRule="auto"/>
-              <w:rPr>
-                <w:rFonts w:eastAsia="Times New Roman" w:cstheme="minorHAnsi"/>
-                <w:color w:val="000000"/>
-                <w:kern w:val="0"/>
-                <w:sz w:val="24"/>
-                <w:szCs w:val="24"/>
-                <w14:ligatures w14:val="none"/>
-              </w:rPr>
-            </w:pPr>
-            <w:r>
-              <w:rPr>
-                <w:rFonts w:eastAsia="Times New Roman" w:cstheme="minorHAnsi"/>
-                <w:color w:val="000000"/>
-                <w:kern w:val="0"/>
-                <w:sz w:val="24"/>
-                <w:szCs w:val="24"/>
-                <w14:ligatures w14:val="none"/>
-              </w:rPr>
-              <w:t xml:space="preserve">Source:  </w:t>
+              <w:t>.</w:t>
+            </w:r>
+            <w:r>
+              <w:rPr>
+                <w:rFonts w:eastAsia="Times New Roman" w:cstheme="minorHAnsi"/>
+                <w:color w:val="000000"/>
+                <w:kern w:val="0"/>
+                <w:sz w:val="24"/>
+                <w:szCs w:val="24"/>
+                <w14:ligatures w14:val="none"/>
+              </w:rPr>
+              <w:t xml:space="preserve">  </w:t>
+            </w:r>
+            <w:r>
+              <w:rPr>
+                <w:rFonts w:eastAsia="Times New Roman" w:cstheme="minorHAnsi"/>
+                <w:color w:val="000000"/>
+                <w:kern w:val="0"/>
+                <w:sz w:val="24"/>
+                <w:szCs w:val="24"/>
+                <w14:ligatures w14:val="none"/>
+              </w:rPr>
+              <w:t>The directions below route around this closure.</w:t>
+            </w:r>
+          </w:p>
+          <w:p>
+            <w:pPr>
+              <w:spacing w:after="0" w:line="240" w:lineRule="auto"/>
+              <w:rPr>
+                <w:rFonts w:eastAsia="Times New Roman" w:cstheme="minorHAnsi"/>
+                <w:color w:val="000000"/>
+                <w:kern w:val="0"/>
+                <w:sz w:val="24"/>
+                <w:szCs w:val="24"/>
+                <w14:ligatures w14:val="none"/>
+              </w:rPr>
+            </w:pPr>
+            <w:r>
+              <w:rPr>
+                <w:rFonts w:eastAsia="Times New Roman" w:cstheme="minorHAnsi"/>
+                <w:color w:val="000000"/>
+                <w:kern w:val="0"/>
+                <w:sz w:val="24"/>
+                <w:szCs w:val="24"/>
+                <w14:ligatures w14:val="none"/>
+              </w:rPr>
+              <w:t>Source:</w:t>
+            </w:r>
+            <w:r>
+              <w:rPr>
+                <w:rFonts w:eastAsia="Times New Roman" w:cstheme="minorHAnsi"/>
+                <w:color w:val="000000"/>
+                <w:kern w:val="0"/>
+                <w:sz w:val="24"/>
+                <w:szCs w:val="24"/>
+                <w14:ligatures w14:val="none"/>
+              </w:rPr>
+              <w:t xml:space="preserve">  </w:t>
             </w:r>
             <w:hyperlink r:id="rId8" w:history="1">
               <w:r>
@@ -1494,7 +1488,18 @@
                 <w:szCs w:val="24"/>
                 <w14:ligatures w14:val="none"/>
               </w:rPr>
-              <w:t xml:space="preserve">Source:  </w:t>
+              <w:t>Source:</w:t>
+            </w:r>
+            <w:r>
+              <w:rPr>
+                <w:rFonts w:eastAsia="Times New Roman" w:cstheme="minorHAnsi"/>
+                <w:color w:val="000000"/>
+                <w:kern w:val="0"/>
+                <w:sz w:val="24"/>
+                <w:szCs w:val="24"/>
+                <w14:ligatures w14:val="none"/>
+              </w:rPr>
+              <w:t xml:space="preserve">  </w:t>
             </w:r>
             <w:hyperlink r:id="rId9" w:history="1">
               <w:r>
@@ -1836,21 +1841,8 @@
                 <w:szCs w:val="24"/>
                 <w14:ligatures w14:val="none"/>
               </w:rPr>
-              <w:t xml:space="preserve">Turn right out of Orr Hall to head west on Grand Ave toward S 15th </w:t>
-            </w:r>
-            <w:proofErr w:type="gramStart"/>
-            <w:r>
-              <w:rPr>
-                <w:rFonts w:eastAsia="Times New Roman" w:cstheme="minorHAnsi"/>
-                <w:color w:val="000000"/>
-                <w:kern w:val="0"/>
-                <w:sz w:val="24"/>
-                <w:szCs w:val="24"/>
-                <w14:ligatures w14:val="none"/>
-              </w:rPr>
-              <w:t>St</w:t>
-            </w:r>
-            <w:proofErr w:type="gramEnd"/>
+              <w:t>Turn right out of Orr Hall to head west on Grand Ave toward S 15th St</w:t>
+            </w:r>
           </w:p>
           <w:p>
             <w:pPr>
@@ -1874,21 +1866,8 @@
                 <w:szCs w:val="24"/>
                 <w14:ligatures w14:val="none"/>
               </w:rPr>
-              <w:t xml:space="preserve">Turn left onto S 15th St for 1.3 </w:t>
-            </w:r>
-            <w:proofErr w:type="gramStart"/>
-            <w:r>
-              <w:rPr>
-                <w:rFonts w:eastAsia="Times New Roman" w:cstheme="minorHAnsi"/>
-                <w:color w:val="000000"/>
-                <w:kern w:val="0"/>
-                <w:sz w:val="24"/>
-                <w:szCs w:val="24"/>
-                <w14:ligatures w14:val="none"/>
-              </w:rPr>
-              <w:t>mi</w:t>
-            </w:r>
-            <w:proofErr w:type="gramEnd"/>
+              <w:t>Turn left onto S 15th St for 1.3 mi</w:t>
+            </w:r>
           </w:p>
           <w:p>
             <w:pPr>
@@ -1912,21 +1891,8 @@
                 <w:szCs w:val="24"/>
                 <w14:ligatures w14:val="none"/>
               </w:rPr>
-              <w:t xml:space="preserve">Turn right onto Skyline Rd for 0.9 </w:t>
-            </w:r>
-            <w:proofErr w:type="gramStart"/>
-            <w:r>
-              <w:rPr>
-                <w:rFonts w:eastAsia="Times New Roman" w:cstheme="minorHAnsi"/>
-                <w:color w:val="000000"/>
-                <w:kern w:val="0"/>
-                <w:sz w:val="24"/>
-                <w:szCs w:val="24"/>
-                <w14:ligatures w14:val="none"/>
-              </w:rPr>
-              <w:t>mi</w:t>
-            </w:r>
-            <w:proofErr w:type="gramEnd"/>
+              <w:t>Turn right onto Skyline Rd for 0.9 mi</w:t>
+            </w:r>
           </w:p>
           <w:p>
             <w:pPr>
@@ -1950,21 +1916,8 @@
                 <w:szCs w:val="24"/>
                 <w14:ligatures w14:val="none"/>
               </w:rPr>
-              <w:t xml:space="preserve">Turn left onto US-287 S/S 3rd </w:t>
-            </w:r>
-            <w:proofErr w:type="gramStart"/>
-            <w:r>
-              <w:rPr>
-                <w:rFonts w:eastAsia="Times New Roman" w:cstheme="minorHAnsi"/>
-                <w:color w:val="000000"/>
-                <w:kern w:val="0"/>
-                <w:sz w:val="24"/>
-                <w:szCs w:val="24"/>
-                <w14:ligatures w14:val="none"/>
-              </w:rPr>
-              <w:t>St</w:t>
-            </w:r>
-            <w:proofErr w:type="gramEnd"/>
+              <w:t>Turn left onto US-287 S/S 3rd St</w:t>
+            </w:r>
           </w:p>
           <w:p>
             <w:pPr>
@@ -2117,21 +2070,8 @@
                 <w:szCs w:val="24"/>
                 <w14:ligatures w14:val="none"/>
               </w:rPr>
-              <w:t xml:space="preserve">Continue onto U.S. 287 B for 0.3 </w:t>
-            </w:r>
-            <w:proofErr w:type="gramStart"/>
-            <w:r>
-              <w:rPr>
-                <w:rFonts w:eastAsia="Times New Roman" w:cstheme="minorHAnsi"/>
-                <w:color w:val="000000"/>
-                <w:kern w:val="0"/>
-                <w:sz w:val="24"/>
-                <w:szCs w:val="24"/>
-                <w14:ligatures w14:val="none"/>
-              </w:rPr>
-              <w:t>mi</w:t>
-            </w:r>
-            <w:proofErr w:type="gramEnd"/>
+              <w:t>Continue onto U.S. 287 B for 0.3 mi</w:t>
+            </w:r>
           </w:p>
           <w:p>
             <w:pPr>
@@ -2155,21 +2095,8 @@
                 <w:szCs w:val="24"/>
                 <w14:ligatures w14:val="none"/>
               </w:rPr>
-              <w:t xml:space="preserve">Turn left onto N Taft Hill Rd for 2.0 </w:t>
-            </w:r>
-            <w:proofErr w:type="gramStart"/>
-            <w:r>
-              <w:rPr>
-                <w:rFonts w:eastAsia="Times New Roman" w:cstheme="minorHAnsi"/>
-                <w:color w:val="000000"/>
-                <w:kern w:val="0"/>
-                <w:sz w:val="24"/>
-                <w:szCs w:val="24"/>
-                <w14:ligatures w14:val="none"/>
-              </w:rPr>
-              <w:t>mi</w:t>
-            </w:r>
-            <w:proofErr w:type="gramEnd"/>
+              <w:t>Turn left onto N Taft Hill Rd for 2.0 mi</w:t>
+            </w:r>
           </w:p>
           <w:p>
             <w:pPr>
@@ -2193,21 +2120,8 @@
                 <w:szCs w:val="24"/>
                 <w14:ligatures w14:val="none"/>
               </w:rPr>
-              <w:t xml:space="preserve">At the traffic circle, continue straight to stay on N Taft Hill Rd for 1.5 </w:t>
-            </w:r>
-            <w:proofErr w:type="gramStart"/>
-            <w:r>
-              <w:rPr>
-                <w:rFonts w:eastAsia="Times New Roman" w:cstheme="minorHAnsi"/>
-                <w:color w:val="000000"/>
-                <w:kern w:val="0"/>
-                <w:sz w:val="24"/>
-                <w:szCs w:val="24"/>
-                <w14:ligatures w14:val="none"/>
-              </w:rPr>
-              <w:t>mi</w:t>
-            </w:r>
-            <w:proofErr w:type="gramEnd"/>
+              <w:t>At the traffic circle, continue straight to stay on N Taft Hill Rd for 1.5 mi</w:t>
+            </w:r>
           </w:p>
           <w:p>
             <w:pPr>
@@ -2231,21 +2145,8 @@
                 <w:szCs w:val="24"/>
                 <w14:ligatures w14:val="none"/>
               </w:rPr>
-              <w:t xml:space="preserve">Turn left onto W Elizabeth St for 1.0 </w:t>
-            </w:r>
-            <w:proofErr w:type="gramStart"/>
-            <w:r>
-              <w:rPr>
-                <w:rFonts w:eastAsia="Times New Roman" w:cstheme="minorHAnsi"/>
-                <w:color w:val="000000"/>
-                <w:kern w:val="0"/>
-                <w:sz w:val="24"/>
-                <w:szCs w:val="24"/>
-                <w14:ligatures w14:val="none"/>
-              </w:rPr>
-              <w:t>mi</w:t>
-            </w:r>
-            <w:proofErr w:type="gramEnd"/>
+              <w:t>Turn left onto W Elizabeth St for 1.0 mi</w:t>
+            </w:r>
           </w:p>
           <w:p>
             <w:pPr>
@@ -2316,31 +2217,7 @@
                 <w:szCs w:val="24"/>
                 <w14:ligatures w14:val="none"/>
               </w:rPr>
-              <w:t xml:space="preserve">RV’s, </w:t>
-            </w:r>
-            <w:proofErr w:type="gramStart"/>
-            <w:r>
-              <w:rPr>
-                <w:rFonts w:eastAsia="Times New Roman" w:cstheme="minorHAnsi"/>
-                <w:color w:val="000000"/>
-                <w:kern w:val="0"/>
-                <w:sz w:val="24"/>
-                <w:szCs w:val="24"/>
-                <w14:ligatures w14:val="none"/>
-              </w:rPr>
-              <w:t>Kitchen</w:t>
-            </w:r>
-            <w:proofErr w:type="gramEnd"/>
-            <w:r>
-              <w:rPr>
-                <w:rFonts w:eastAsia="Times New Roman" w:cstheme="minorHAnsi"/>
-                <w:color w:val="000000"/>
-                <w:kern w:val="0"/>
-                <w:sz w:val="24"/>
-                <w:szCs w:val="24"/>
-                <w14:ligatures w14:val="none"/>
-              </w:rPr>
-              <w:t xml:space="preserve"> and Pantry.</w:t>
+              <w:t>RVs, Kitchen and Pantry.</w:t>
             </w:r>
           </w:p>
           <w:p>

--- a/7-15/h2s.docx
+++ b/7-15/h2s.docx
@@ -1145,6 +1145,7 @@
           <w:p>
             <w:pPr>
               <w:spacing w:after="0" w:line="240" w:lineRule="auto"/>
+              <w:ind w:left="720"/>
               <w:rPr>
                 <w:rFonts w:eastAsia="Times New Roman" w:cstheme="minorHAnsi"/>
                 <w:color w:val="000000"/>
@@ -1186,110 +1187,57 @@
                 <w:szCs w:val="24"/>
                 <w14:ligatures w14:val="none"/>
               </w:rPr>
-              <w:t xml:space="preserve">which we have used to access the show area in years past </w:t>
-            </w:r>
-            <w:r>
-              <w:rPr>
-                <w:rFonts w:eastAsia="Times New Roman" w:cstheme="minorHAnsi"/>
-                <w:color w:val="000000"/>
-                <w:kern w:val="0"/>
-                <w:sz w:val="24"/>
-                <w:szCs w:val="24"/>
-                <w14:ligatures w14:val="none"/>
-              </w:rPr>
-              <w:t xml:space="preserve">will be closed </w:t>
-            </w:r>
-          </w:p>
-          <w:p>
-            <w:pPr>
-              <w:spacing w:after="0" w:line="240" w:lineRule="auto"/>
-              <w:rPr>
-                <w:rFonts w:eastAsia="Times New Roman" w:cstheme="minorHAnsi"/>
-                <w:color w:val="000000"/>
-                <w:kern w:val="0"/>
-                <w:sz w:val="24"/>
-                <w:szCs w:val="24"/>
-                <w14:ligatures w14:val="none"/>
-              </w:rPr>
-            </w:pPr>
-            <w:r>
-              <w:rPr>
-                <w:rFonts w:eastAsia="Times New Roman" w:cstheme="minorHAnsi"/>
-                <w:color w:val="000000"/>
-                <w:kern w:val="0"/>
-                <w:sz w:val="24"/>
-                <w:szCs w:val="24"/>
-                <w14:ligatures w14:val="none"/>
-              </w:rPr>
-              <w:t>between Mountain Avenue and Mulberry</w:t>
-            </w:r>
-            <w:r>
-              <w:rPr>
-                <w:rFonts w:eastAsia="Times New Roman" w:cstheme="minorHAnsi"/>
-                <w:color w:val="000000"/>
-                <w:kern w:val="0"/>
-                <w:sz w:val="24"/>
-                <w:szCs w:val="24"/>
-                <w14:ligatures w14:val="none"/>
-              </w:rPr>
-              <w:t>.</w:t>
-            </w:r>
-            <w:r>
-              <w:rPr>
-                <w:rFonts w:eastAsia="Times New Roman" w:cstheme="minorHAnsi"/>
-                <w:color w:val="000000"/>
-                <w:kern w:val="0"/>
-                <w:sz w:val="24"/>
-                <w:szCs w:val="24"/>
-                <w14:ligatures w14:val="none"/>
-              </w:rPr>
-              <w:t xml:space="preserve">  </w:t>
-            </w:r>
-            <w:r>
-              <w:rPr>
-                <w:rFonts w:eastAsia="Times New Roman" w:cstheme="minorHAnsi"/>
-                <w:color w:val="000000"/>
-                <w:kern w:val="0"/>
-                <w:sz w:val="24"/>
-                <w:szCs w:val="24"/>
-                <w14:ligatures w14:val="none"/>
-              </w:rPr>
-              <w:t>The directions below route around this closure.</w:t>
-            </w:r>
-          </w:p>
-          <w:p>
-            <w:pPr>
-              <w:spacing w:after="0" w:line="240" w:lineRule="auto"/>
-              <w:rPr>
-                <w:rFonts w:eastAsia="Times New Roman" w:cstheme="minorHAnsi"/>
-                <w:color w:val="000000"/>
-                <w:kern w:val="0"/>
-                <w:sz w:val="24"/>
-                <w:szCs w:val="24"/>
-                <w14:ligatures w14:val="none"/>
-              </w:rPr>
-            </w:pPr>
-            <w:r>
-              <w:rPr>
-                <w:rFonts w:eastAsia="Times New Roman" w:cstheme="minorHAnsi"/>
-                <w:color w:val="000000"/>
-                <w:kern w:val="0"/>
-                <w:sz w:val="24"/>
-                <w:szCs w:val="24"/>
-                <w14:ligatures w14:val="none"/>
-              </w:rPr>
-              <w:t>Source:</w:t>
-            </w:r>
-            <w:r>
-              <w:rPr>
-                <w:rFonts w:eastAsia="Times New Roman" w:cstheme="minorHAnsi"/>
-                <w:color w:val="000000"/>
-                <w:kern w:val="0"/>
-                <w:sz w:val="24"/>
-                <w:szCs w:val="24"/>
-                <w14:ligatures w14:val="none"/>
-              </w:rPr>
-              <w:t xml:space="preserve">  </w:t>
+              <w:t xml:space="preserve">which we have used to access the show area in years past will be closed </w:t>
+            </w:r>
+          </w:p>
+          <w:p>
+            <w:pPr>
+              <w:spacing w:after="0" w:line="240" w:lineRule="auto"/>
+              <w:ind w:left="720"/>
+              <w:rPr>
+                <w:rFonts w:eastAsia="Times New Roman" w:cstheme="minorHAnsi"/>
+                <w:color w:val="000000"/>
+                <w:kern w:val="0"/>
+                <w:sz w:val="24"/>
+                <w:szCs w:val="24"/>
+                <w14:ligatures w14:val="none"/>
+              </w:rPr>
+            </w:pPr>
+            <w:r>
+              <w:rPr>
+                <w:rFonts w:eastAsia="Times New Roman" w:cstheme="minorHAnsi"/>
+                <w:color w:val="000000"/>
+                <w:kern w:val="0"/>
+                <w:sz w:val="24"/>
+                <w:szCs w:val="24"/>
+                <w14:ligatures w14:val="none"/>
+              </w:rPr>
+              <w:t>between Mountain Avenue and Mulberry.  The directions below route around this closure.</w:t>
+            </w:r>
+          </w:p>
+          <w:p>
+            <w:pPr>
+              <w:spacing w:after="0" w:line="240" w:lineRule="auto"/>
+              <w:ind w:left="720"/>
+              <w:rPr>
+                <w:rFonts w:eastAsia="Times New Roman" w:cstheme="minorHAnsi"/>
+                <w:color w:val="000000"/>
+                <w:kern w:val="0"/>
+                <w:sz w:val="24"/>
+                <w:szCs w:val="24"/>
+                <w14:ligatures w14:val="none"/>
+              </w:rPr>
+            </w:pPr>
+            <w:r>
+              <w:rPr>
+                <w:rFonts w:eastAsia="Times New Roman" w:cstheme="minorHAnsi"/>
+                <w:color w:val="000000"/>
+                <w:kern w:val="0"/>
+                <w:sz w:val="24"/>
+                <w:szCs w:val="24"/>
+                <w14:ligatures w14:val="none"/>
+              </w:rPr>
+              <w:t xml:space="preserve">Source:  </w:t>
             </w:r>
             <w:hyperlink r:id="rId8" w:history="1">
               <w:r>
@@ -1301,37 +1249,28 @@
                   <w:szCs w:val="24"/>
                   <w14:ligatures w14:val="none"/>
                 </w:rPr>
-                <w:t xml:space="preserve">Coloradoan </w:t>
-              </w:r>
-              <w:r>
-                <w:rPr>
-                  <w:rStyle w:val="Hyperlink"/>
-                  <w:rFonts w:eastAsia="Times New Roman" w:cstheme="minorHAnsi"/>
-                  <w:kern w:val="0"/>
-                  <w:sz w:val="24"/>
-                  <w:szCs w:val="24"/>
-                  <w14:ligatures w14:val="none"/>
-                </w:rPr>
-                <w:t>News Article</w:t>
+                <w:t>Coloradoan News Article</w:t>
               </w:r>
             </w:hyperlink>
           </w:p>
           <w:p>
             <w:pPr>
               <w:spacing w:after="0" w:line="240" w:lineRule="auto"/>
-              <w:rPr>
-                <w:rFonts w:eastAsia="Times New Roman" w:cstheme="minorHAnsi"/>
-                <w:color w:val="000000"/>
-                <w:kern w:val="0"/>
-                <w:sz w:val="24"/>
-                <w:szCs w:val="24"/>
-                <w14:ligatures w14:val="none"/>
-              </w:rPr>
-            </w:pPr>
-          </w:p>
-          <w:p>
-            <w:pPr>
-              <w:spacing w:after="0" w:line="240" w:lineRule="auto"/>
+              <w:ind w:left="720"/>
+              <w:rPr>
+                <w:rFonts w:eastAsia="Times New Roman" w:cstheme="minorHAnsi"/>
+                <w:color w:val="000000"/>
+                <w:kern w:val="0"/>
+                <w:sz w:val="24"/>
+                <w:szCs w:val="24"/>
+                <w14:ligatures w14:val="none"/>
+              </w:rPr>
+            </w:pPr>
+          </w:p>
+          <w:p>
+            <w:pPr>
+              <w:spacing w:after="0" w:line="240" w:lineRule="auto"/>
+              <w:ind w:left="720"/>
               <w:rPr>
                 <w:rFonts w:eastAsia="Times New Roman" w:cstheme="minorHAnsi"/>
                 <w:color w:val="000000"/>
@@ -1351,7 +1290,7 @@
                 <w:u w:val="single"/>
                 <w14:ligatures w14:val="none"/>
               </w:rPr>
-              <w:t>3</w:t>
+              <w:t>3rd Street</w:t>
             </w:r>
             <w:r>
               <w:rPr>
@@ -1360,31 +1299,6 @@
                 <w:kern w:val="0"/>
                 <w:sz w:val="24"/>
                 <w:szCs w:val="24"/>
-                <w:u w:val="single"/>
-                <w:vertAlign w:val="superscript"/>
-                <w14:ligatures w14:val="none"/>
-              </w:rPr>
-              <w:t>rd</w:t>
-            </w:r>
-            <w:r>
-              <w:rPr>
-                <w:rFonts w:eastAsia="Times New Roman" w:cstheme="minorHAnsi"/>
-                <w:color w:val="FF0000"/>
-                <w:kern w:val="0"/>
-                <w:sz w:val="24"/>
-                <w:szCs w:val="24"/>
-                <w:u w:val="single"/>
-                <w14:ligatures w14:val="none"/>
-              </w:rPr>
-              <w:t xml:space="preserve"> Street</w:t>
-            </w:r>
-            <w:r>
-              <w:rPr>
-                <w:rFonts w:eastAsia="Times New Roman" w:cstheme="minorHAnsi"/>
-                <w:color w:val="FF0000"/>
-                <w:kern w:val="0"/>
-                <w:sz w:val="24"/>
-                <w:szCs w:val="24"/>
                 <w14:ligatures w14:val="none"/>
               </w:rPr>
               <w:t xml:space="preserve"> </w:t>
@@ -1398,108 +1312,32 @@
                 <w:szCs w:val="24"/>
                 <w14:ligatures w14:val="none"/>
               </w:rPr>
-              <w:t xml:space="preserve">in Laramie </w:t>
-            </w:r>
-            <w:r>
-              <w:rPr>
-                <w:rFonts w:eastAsia="Times New Roman" w:cstheme="minorHAnsi"/>
-                <w:color w:val="000000"/>
-                <w:kern w:val="0"/>
-                <w:sz w:val="24"/>
-                <w:szCs w:val="24"/>
-                <w14:ligatures w14:val="none"/>
-              </w:rPr>
-              <w:t xml:space="preserve">which is a more direct route to Highway </w:t>
-            </w:r>
-            <w:r>
-              <w:rPr>
-                <w:rFonts w:eastAsia="Times New Roman" w:cstheme="minorHAnsi"/>
-                <w:color w:val="000000"/>
-                <w:kern w:val="0"/>
-                <w:sz w:val="24"/>
-                <w:szCs w:val="24"/>
-                <w14:ligatures w14:val="none"/>
-              </w:rPr>
-              <w:t>2</w:t>
-            </w:r>
-            <w:r>
-              <w:rPr>
-                <w:rFonts w:eastAsia="Times New Roman" w:cstheme="minorHAnsi"/>
-                <w:color w:val="000000"/>
-                <w:kern w:val="0"/>
-                <w:sz w:val="24"/>
-                <w:szCs w:val="24"/>
-                <w14:ligatures w14:val="none"/>
-              </w:rPr>
-              <w:t xml:space="preserve">87 </w:t>
-            </w:r>
-            <w:r>
-              <w:rPr>
-                <w:rFonts w:eastAsia="Times New Roman" w:cstheme="minorHAnsi"/>
-                <w:color w:val="000000"/>
-                <w:kern w:val="0"/>
-                <w:sz w:val="24"/>
-                <w:szCs w:val="24"/>
-                <w14:ligatures w14:val="none"/>
-              </w:rPr>
-              <w:t>also has closure</w:t>
-            </w:r>
-            <w:r>
-              <w:rPr>
-                <w:rFonts w:eastAsia="Times New Roman" w:cstheme="minorHAnsi"/>
-                <w:color w:val="000000"/>
-                <w:kern w:val="0"/>
-                <w:sz w:val="24"/>
-                <w:szCs w:val="24"/>
-                <w14:ligatures w14:val="none"/>
-              </w:rPr>
-              <w:t>s</w:t>
-            </w:r>
-            <w:r>
-              <w:rPr>
-                <w:rFonts w:eastAsia="Times New Roman" w:cstheme="minorHAnsi"/>
-                <w:color w:val="000000"/>
-                <w:kern w:val="0"/>
-                <w:sz w:val="24"/>
-                <w:szCs w:val="24"/>
-                <w14:ligatures w14:val="none"/>
-              </w:rPr>
-              <w:t>.</w:t>
-            </w:r>
-          </w:p>
-          <w:p>
-            <w:pPr>
-              <w:spacing w:after="0" w:line="240" w:lineRule="auto"/>
-              <w:rPr>
-                <w:rFonts w:eastAsia="Times New Roman" w:cstheme="minorHAnsi"/>
-                <w:color w:val="000000"/>
-                <w:kern w:val="0"/>
-                <w:sz w:val="24"/>
-                <w:szCs w:val="24"/>
-                <w14:ligatures w14:val="none"/>
-              </w:rPr>
-            </w:pPr>
-            <w:r>
-              <w:rPr>
-                <w:rFonts w:eastAsia="Times New Roman" w:cstheme="minorHAnsi"/>
-                <w:color w:val="000000"/>
-                <w:kern w:val="0"/>
-                <w:sz w:val="24"/>
-                <w:szCs w:val="24"/>
-                <w14:ligatures w14:val="none"/>
-              </w:rPr>
-              <w:t>Source:</w:t>
-            </w:r>
-            <w:r>
-              <w:rPr>
-                <w:rFonts w:eastAsia="Times New Roman" w:cstheme="minorHAnsi"/>
-                <w:color w:val="000000"/>
-                <w:kern w:val="0"/>
-                <w:sz w:val="24"/>
-                <w:szCs w:val="24"/>
-                <w14:ligatures w14:val="none"/>
-              </w:rPr>
-              <w:t xml:space="preserve">  </w:t>
+              <w:t>in Laramie which is a more direct route to Highway 287 also has closures.</w:t>
+            </w:r>
+          </w:p>
+          <w:p>
+            <w:pPr>
+              <w:spacing w:after="0" w:line="240" w:lineRule="auto"/>
+              <w:ind w:left="720"/>
+              <w:rPr>
+                <w:rFonts w:eastAsia="Times New Roman" w:cstheme="minorHAnsi"/>
+                <w:color w:val="000000"/>
+                <w:kern w:val="0"/>
+                <w:sz w:val="24"/>
+                <w:szCs w:val="24"/>
+                <w14:ligatures w14:val="none"/>
+              </w:rPr>
+            </w:pPr>
+            <w:r>
+              <w:rPr>
+                <w:rFonts w:eastAsia="Times New Roman" w:cstheme="minorHAnsi"/>
+                <w:color w:val="000000"/>
+                <w:kern w:val="0"/>
+                <w:sz w:val="24"/>
+                <w:szCs w:val="24"/>
+                <w14:ligatures w14:val="none"/>
+              </w:rPr>
+              <w:t xml:space="preserve">Source:  </w:t>
             </w:r>
             <w:hyperlink r:id="rId9" w:history="1">
               <w:r>
@@ -1514,30 +1352,6 @@
                 <w:t>City of Laramie</w:t>
               </w:r>
             </w:hyperlink>
-            <w:r>
-              <w:rPr>
-                <w:rFonts w:eastAsia="Times New Roman" w:cstheme="minorHAnsi"/>
-                <w:color w:val="000000"/>
-                <w:kern w:val="0"/>
-                <w:sz w:val="24"/>
-                <w:szCs w:val="24"/>
-                <w14:ligatures w14:val="none"/>
-              </w:rPr>
-              <w:t xml:space="preserve"> </w:t>
-            </w:r>
-          </w:p>
-          <w:p>
-            <w:pPr>
-              <w:spacing w:after="0" w:line="240" w:lineRule="auto"/>
-              <w:rPr>
-                <w:rFonts w:eastAsia="Times New Roman" w:cstheme="minorHAnsi"/>
-                <w:color w:val="000000"/>
-                <w:kern w:val="0"/>
-                <w:sz w:val="24"/>
-                <w:szCs w:val="24"/>
-                <w14:ligatures w14:val="none"/>
-              </w:rPr>
-            </w:pPr>
           </w:p>
           <w:p>
             <w:pPr>

--- a/7-15/h2s.docx
+++ b/7-15/h2s.docx
@@ -1256,106 +1256,6 @@
           <w:p>
             <w:pPr>
               <w:spacing w:after="0" w:line="240" w:lineRule="auto"/>
-              <w:ind w:left="720"/>
-              <w:rPr>
-                <w:rFonts w:eastAsia="Times New Roman" w:cstheme="minorHAnsi"/>
-                <w:color w:val="000000"/>
-                <w:kern w:val="0"/>
-                <w:sz w:val="24"/>
-                <w:szCs w:val="24"/>
-                <w14:ligatures w14:val="none"/>
-              </w:rPr>
-            </w:pPr>
-          </w:p>
-          <w:p>
-            <w:pPr>
-              <w:spacing w:after="0" w:line="240" w:lineRule="auto"/>
-              <w:ind w:left="720"/>
-              <w:rPr>
-                <w:rFonts w:eastAsia="Times New Roman" w:cstheme="minorHAnsi"/>
-                <w:color w:val="000000"/>
-                <w:kern w:val="0"/>
-                <w:sz w:val="24"/>
-                <w:szCs w:val="24"/>
-                <w14:ligatures w14:val="none"/>
-              </w:rPr>
-            </w:pPr>
-            <w:r>
-              <w:rPr>
-                <w:rFonts w:eastAsia="Times New Roman" w:cstheme="minorHAnsi"/>
-                <w:color w:val="FF0000"/>
-                <w:kern w:val="0"/>
-                <w:sz w:val="24"/>
-                <w:szCs w:val="24"/>
-                <w:u w:val="single"/>
-                <w14:ligatures w14:val="none"/>
-              </w:rPr>
-              <w:t>3rd Street</w:t>
-            </w:r>
-            <w:r>
-              <w:rPr>
-                <w:rFonts w:eastAsia="Times New Roman" w:cstheme="minorHAnsi"/>
-                <w:color w:val="FF0000"/>
-                <w:kern w:val="0"/>
-                <w:sz w:val="24"/>
-                <w:szCs w:val="24"/>
-                <w14:ligatures w14:val="none"/>
-              </w:rPr>
-              <w:t xml:space="preserve"> </w:t>
-            </w:r>
-            <w:r>
-              <w:rPr>
-                <w:rFonts w:eastAsia="Times New Roman" w:cstheme="minorHAnsi"/>
-                <w:color w:val="000000"/>
-                <w:kern w:val="0"/>
-                <w:sz w:val="24"/>
-                <w:szCs w:val="24"/>
-                <w14:ligatures w14:val="none"/>
-              </w:rPr>
-              <w:t>in Laramie which is a more direct route to Highway 287 also has closures.</w:t>
-            </w:r>
-          </w:p>
-          <w:p>
-            <w:pPr>
-              <w:spacing w:after="0" w:line="240" w:lineRule="auto"/>
-              <w:ind w:left="720"/>
-              <w:rPr>
-                <w:rFonts w:eastAsia="Times New Roman" w:cstheme="minorHAnsi"/>
-                <w:color w:val="000000"/>
-                <w:kern w:val="0"/>
-                <w:sz w:val="24"/>
-                <w:szCs w:val="24"/>
-                <w14:ligatures w14:val="none"/>
-              </w:rPr>
-            </w:pPr>
-            <w:r>
-              <w:rPr>
-                <w:rFonts w:eastAsia="Times New Roman" w:cstheme="minorHAnsi"/>
-                <w:color w:val="000000"/>
-                <w:kern w:val="0"/>
-                <w:sz w:val="24"/>
-                <w:szCs w:val="24"/>
-                <w14:ligatures w14:val="none"/>
-              </w:rPr>
-              <w:t xml:space="preserve">Source:  </w:t>
-            </w:r>
-            <w:hyperlink r:id="rId9" w:history="1">
-              <w:r>
-                <w:rPr>
-                  <w:rStyle w:val="Hyperlink"/>
-                  <w:rFonts w:eastAsia="Times New Roman" w:cstheme="minorHAnsi"/>
-                  <w:kern w:val="0"/>
-                  <w:sz w:val="24"/>
-                  <w:szCs w:val="24"/>
-                  <w14:ligatures w14:val="none"/>
-                </w:rPr>
-                <w:t>City of Laramie</w:t>
-              </w:r>
-            </w:hyperlink>
-          </w:p>
-          <w:p>
-            <w:pPr>
-              <w:spacing w:after="0" w:line="240" w:lineRule="auto"/>
               <w:rPr>
                 <w:rFonts w:eastAsia="Times New Roman" w:cstheme="minorHAnsi"/>
                 <w:color w:val="000000"/>
@@ -1404,7 +1304,7 @@
                           <pic:cNvPicPr/>
                         </pic:nvPicPr>
                         <pic:blipFill>
-                          <a:blip r:embed="rId10"/>
+                          <a:blip r:embed="rId9"/>
                           <a:stretch>
                             <a:fillRect/>
                           </a:stretch>
@@ -1655,7 +1555,29 @@
                 <w:szCs w:val="24"/>
                 <w14:ligatures w14:val="none"/>
               </w:rPr>
-              <w:t>Turn right out of Orr Hall to head west on Grand Ave toward S 15th St</w:t>
+              <w:t xml:space="preserve">Turn right out of Orr Hall to head west on Grand Ave toward S </w:t>
+            </w:r>
+            <w:r>
+              <w:rPr>
+                <w:rFonts w:eastAsia="Times New Roman" w:cstheme="minorHAnsi"/>
+                <w:color w:val="000000"/>
+                <w:kern w:val="0"/>
+                <w:sz w:val="24"/>
+                <w:szCs w:val="24"/>
+                <w14:ligatures w14:val="none"/>
+              </w:rPr>
+              <w:t>3rd</w:t>
+            </w:r>
+            <w:r>
+              <w:rPr>
+                <w:rFonts w:eastAsia="Times New Roman" w:cstheme="minorHAnsi"/>
+                <w:color w:val="000000"/>
+                <w:kern w:val="0"/>
+                <w:sz w:val="24"/>
+                <w:szCs w:val="24"/>
+                <w14:ligatures w14:val="none"/>
+              </w:rPr>
+              <w:t xml:space="preserve"> St</w:t>
             </w:r>
           </w:p>
           <w:p>
@@ -1680,7 +1602,7 @@
                 <w:szCs w:val="24"/>
                 <w14:ligatures w14:val="none"/>
               </w:rPr>
-              <w:t>Turn left onto S 15th St for 1.3 mi</w:t>
+              <w:t>Turn left onto US-287 S/S 3rd St</w:t>
             </w:r>
           </w:p>
           <w:p>
@@ -1705,57 +1627,7 @@
                 <w:szCs w:val="24"/>
                 <w14:ligatures w14:val="none"/>
               </w:rPr>
-              <w:t>Turn right onto Skyline Rd for 0.9 mi</w:t>
-            </w:r>
-          </w:p>
-          <w:p>
-            <w:pPr>
-              <w:spacing w:after="0" w:line="240" w:lineRule="auto"/>
-              <w:ind w:left="720"/>
-              <w:rPr>
-                <w:rFonts w:eastAsia="Times New Roman" w:cstheme="minorHAnsi"/>
-                <w:color w:val="000000"/>
-                <w:kern w:val="0"/>
-                <w:sz w:val="24"/>
-                <w:szCs w:val="24"/>
-                <w14:ligatures w14:val="none"/>
-              </w:rPr>
-            </w:pPr>
-            <w:r>
-              <w:rPr>
-                <w:rFonts w:eastAsia="Times New Roman" w:cstheme="minorHAnsi"/>
-                <w:color w:val="000000"/>
-                <w:kern w:val="0"/>
-                <w:sz w:val="24"/>
-                <w:szCs w:val="24"/>
-                <w14:ligatures w14:val="none"/>
-              </w:rPr>
-              <w:t>Turn left onto US-287 S/S 3rd St</w:t>
-            </w:r>
-          </w:p>
-          <w:p>
-            <w:pPr>
-              <w:spacing w:after="0" w:line="240" w:lineRule="auto"/>
-              <w:ind w:left="720"/>
-              <w:rPr>
-                <w:rFonts w:eastAsia="Times New Roman" w:cstheme="minorHAnsi"/>
-                <w:color w:val="000000"/>
-                <w:kern w:val="0"/>
-                <w:sz w:val="24"/>
-                <w:szCs w:val="24"/>
-                <w14:ligatures w14:val="none"/>
-              </w:rPr>
-            </w:pPr>
-            <w:r>
-              <w:rPr>
-                <w:rFonts w:eastAsia="Times New Roman" w:cstheme="minorHAnsi"/>
-                <w:color w:val="000000"/>
-                <w:kern w:val="0"/>
-                <w:sz w:val="24"/>
-                <w:szCs w:val="24"/>
-                <w14:ligatures w14:val="none"/>
-              </w:rPr>
-              <w:t xml:space="preserve">Continue to follow US-287 S </w:t>
+              <w:t>Continue to follow US-287 S</w:t>
             </w:r>
           </w:p>
           <w:p>
@@ -2111,7 +1983,7 @@
                           <pic:cNvPicPr/>
                         </pic:nvPicPr>
                         <pic:blipFill>
-                          <a:blip r:embed="rId11"/>
+                          <a:blip r:embed="rId10"/>
                           <a:stretch>
                             <a:fillRect/>
                           </a:stretch>
@@ -2297,7 +2169,7 @@
                           <pic:cNvPicPr/>
                         </pic:nvPicPr>
                         <pic:blipFill>
-                          <a:blip r:embed="rId12"/>
+                          <a:blip r:embed="rId11"/>
                           <a:stretch>
                             <a:fillRect/>
                           </a:stretch>
@@ -2484,7 +2356,7 @@
                           <pic:cNvPicPr/>
                         </pic:nvPicPr>
                         <pic:blipFill>
-                          <a:blip r:embed="rId13"/>
+                          <a:blip r:embed="rId12"/>
                           <a:stretch>
                             <a:fillRect/>
                           </a:stretch>
